--- a/TP02_TactacaCecilia/TP02_Tactaca_Cecilia_Yazmin.docx
+++ b/TP02_TactacaCecilia/TP02_Tactaca_Cecilia_Yazmin.docx
@@ -206,7 +206,7 @@
                 <v:shape id="_x0000_i1025" type="#_x0000_t75" style="width:78.15pt;height:44.85pt" o:ole="">
                   <v:imagedata r:id="rId9" o:title=""/>
                 </v:shape>
-                <o:OLEObject Type="Embed" ProgID="PBrush" ShapeID="_x0000_i1025" DrawAspect="Content" ObjectID="_1776613058" r:id="rId10"/>
+                <o:OLEObject Type="Embed" ProgID="PBrush" ShapeID="_x0000_i1025" DrawAspect="Content" ObjectID="_1777145471" r:id="rId10"/>
               </w:object>
             </w:r>
           </w:p>
@@ -385,6 +385,7 @@
                                 </w14:textOutline>
                               </w:rPr>
                             </w:pPr>
+                            <w:proofErr w:type="spellStart"/>
                             <w:r>
                               <w:rPr>
                                 <w:color w:val="000000" w:themeColor="text1"/>
@@ -401,7 +402,45 @@
                                   <w14:round/>
                                 </w14:textOutline>
                               </w:rPr>
-                              <w:t>Tactaca, Cecilia Ya</w:t>
+                              <w:t>Tactaca</w:t>
+                            </w:r>
+                            <w:proofErr w:type="spellEnd"/>
+                            <w:r>
+                              <w:rPr>
+                                <w:color w:val="000000" w:themeColor="text1"/>
+                                <w:sz w:val="40"/>
+                                <w:szCs w:val="40"/>
+                                <w14:shadow w14:blurRad="38100" w14:dist="19050" w14:dir="2700000" w14:sx="100000" w14:sy="100000" w14:kx="0" w14:ky="0" w14:algn="tl">
+                                  <w14:schemeClr w14:val="dk1">
+                                    <w14:alpha w14:val="60000"/>
+                                  </w14:schemeClr>
+                                </w14:shadow>
+                                <w14:textOutline w14:w="0" w14:cap="flat" w14:cmpd="sng" w14:algn="ctr">
+                                  <w14:noFill/>
+                                  <w14:prstDash w14:val="solid"/>
+                                  <w14:round/>
+                                </w14:textOutline>
+                              </w:rPr>
+                              <w:t xml:space="preserve">, Cecilia </w:t>
+                            </w:r>
+                            <w:proofErr w:type="spellStart"/>
+                            <w:r>
+                              <w:rPr>
+                                <w:color w:val="000000" w:themeColor="text1"/>
+                                <w:sz w:val="40"/>
+                                <w:szCs w:val="40"/>
+                                <w14:shadow w14:blurRad="38100" w14:dist="19050" w14:dir="2700000" w14:sx="100000" w14:sy="100000" w14:kx="0" w14:ky="0" w14:algn="tl">
+                                  <w14:schemeClr w14:val="dk1">
+                                    <w14:alpha w14:val="60000"/>
+                                  </w14:schemeClr>
+                                </w14:shadow>
+                                <w14:textOutline w14:w="0" w14:cap="flat" w14:cmpd="sng" w14:algn="ctr">
+                                  <w14:noFill/>
+                                  <w14:prstDash w14:val="solid"/>
+                                  <w14:round/>
+                                </w14:textOutline>
+                              </w:rPr>
+                              <w:t>Ya</w:t>
                             </w:r>
                             <w:r>
                               <w:rPr>
@@ -439,6 +478,7 @@
                               </w:rPr>
                               <w:t>min</w:t>
                             </w:r>
+                            <w:proofErr w:type="spellEnd"/>
                             <w:r>
                               <w:rPr>
                                 <w:color w:val="000000" w:themeColor="text1"/>
@@ -1299,7 +1339,7 @@
           <w:r>
             <w:fldChar w:fldCharType="separate"/>
           </w:r>
-          <w:hyperlink w:anchor="_Toc165999825" w:history="1">
+          <w:hyperlink w:anchor="_Toc166532640" w:history="1">
             <w:r>
               <w:rPr>
                 <w:rStyle w:val="Hipervnculo"/>
@@ -1326,7 +1366,223 @@
                 <w:noProof/>
                 <w:webHidden/>
               </w:rPr>
-              <w:instrText xml:space="preserve"> PAGEREF _Toc165999825 \h </w:instrText>
+              <w:instrText xml:space="preserve"> PAGEREF _Toc166532640 \h </w:instrText>
+            </w:r>
+            <w:r>
+              <w:rPr>
+                <w:noProof/>
+                <w:webHidden/>
+              </w:rPr>
+            </w:r>
+            <w:r>
+              <w:rPr>
+                <w:noProof/>
+                <w:webHidden/>
+              </w:rPr>
+              <w:fldChar w:fldCharType="separate"/>
+            </w:r>
+            <w:r>
+              <w:rPr>
+                <w:noProof/>
+                <w:webHidden/>
+              </w:rPr>
+              <w:t>3</w:t>
+            </w:r>
+            <w:r>
+              <w:rPr>
+                <w:noProof/>
+                <w:webHidden/>
+              </w:rPr>
+              <w:fldChar w:fldCharType="end"/>
+            </w:r>
+          </w:hyperlink>
+        </w:p>
+        <w:p>
+          <w:pPr>
+            <w:pStyle w:val="TDC2"/>
+            <w:tabs>
+              <w:tab w:val="right" w:leader="dot" w:pos="8494"/>
+            </w:tabs>
+            <w:rPr>
+              <w:rFonts w:eastAsiaTheme="minorEastAsia"/>
+              <w:noProof/>
+              <w:kern w:val="2"/>
+              <w:lang w:val="es-ES" w:eastAsia="es-ES"/>
+              <w14:ligatures w14:val="standardContextual"/>
+            </w:rPr>
+          </w:pPr>
+          <w:hyperlink w:anchor="_Toc166532641" w:history="1">
+            <w:r>
+              <w:rPr>
+                <w:rStyle w:val="Hipervnculo"/>
+                <w:noProof/>
+              </w:rPr>
+              <w:t>Desarrollo del ejercicio 1:</w:t>
+            </w:r>
+            <w:r>
+              <w:rPr>
+                <w:noProof/>
+                <w:webHidden/>
+              </w:rPr>
+              <w:tab/>
+            </w:r>
+            <w:r>
+              <w:rPr>
+                <w:noProof/>
+                <w:webHidden/>
+              </w:rPr>
+              <w:fldChar w:fldCharType="begin"/>
+            </w:r>
+            <w:r>
+              <w:rPr>
+                <w:noProof/>
+                <w:webHidden/>
+              </w:rPr>
+              <w:instrText xml:space="preserve"> PAGEREF _Toc166532641 \h </w:instrText>
+            </w:r>
+            <w:r>
+              <w:rPr>
+                <w:noProof/>
+                <w:webHidden/>
+              </w:rPr>
+            </w:r>
+            <w:r>
+              <w:rPr>
+                <w:noProof/>
+                <w:webHidden/>
+              </w:rPr>
+              <w:fldChar w:fldCharType="separate"/>
+            </w:r>
+            <w:r>
+              <w:rPr>
+                <w:noProof/>
+                <w:webHidden/>
+              </w:rPr>
+              <w:t>3</w:t>
+            </w:r>
+            <w:r>
+              <w:rPr>
+                <w:noProof/>
+                <w:webHidden/>
+              </w:rPr>
+              <w:fldChar w:fldCharType="end"/>
+            </w:r>
+          </w:hyperlink>
+        </w:p>
+        <w:p>
+          <w:pPr>
+            <w:pStyle w:val="TDC3"/>
+            <w:tabs>
+              <w:tab w:val="right" w:leader="dot" w:pos="8494"/>
+            </w:tabs>
+            <w:rPr>
+              <w:rFonts w:eastAsiaTheme="minorEastAsia"/>
+              <w:noProof/>
+              <w:kern w:val="2"/>
+              <w:lang w:val="es-ES" w:eastAsia="es-ES"/>
+              <w14:ligatures w14:val="standardContextual"/>
+            </w:rPr>
+          </w:pPr>
+          <w:hyperlink w:anchor="_Toc166532642" w:history="1">
+            <w:r>
+              <w:rPr>
+                <w:rStyle w:val="Hipervnculo"/>
+                <w:noProof/>
+              </w:rPr>
+              <w:t>Fase de análisis:</w:t>
+            </w:r>
+            <w:r>
+              <w:rPr>
+                <w:noProof/>
+                <w:webHidden/>
+              </w:rPr>
+              <w:tab/>
+            </w:r>
+            <w:r>
+              <w:rPr>
+                <w:noProof/>
+                <w:webHidden/>
+              </w:rPr>
+              <w:fldChar w:fldCharType="begin"/>
+            </w:r>
+            <w:r>
+              <w:rPr>
+                <w:noProof/>
+                <w:webHidden/>
+              </w:rPr>
+              <w:instrText xml:space="preserve"> PAGEREF _Toc166532642 \h </w:instrText>
+            </w:r>
+            <w:r>
+              <w:rPr>
+                <w:noProof/>
+                <w:webHidden/>
+              </w:rPr>
+            </w:r>
+            <w:r>
+              <w:rPr>
+                <w:noProof/>
+                <w:webHidden/>
+              </w:rPr>
+              <w:fldChar w:fldCharType="separate"/>
+            </w:r>
+            <w:r>
+              <w:rPr>
+                <w:noProof/>
+                <w:webHidden/>
+              </w:rPr>
+              <w:t>3</w:t>
+            </w:r>
+            <w:r>
+              <w:rPr>
+                <w:noProof/>
+                <w:webHidden/>
+              </w:rPr>
+              <w:fldChar w:fldCharType="end"/>
+            </w:r>
+          </w:hyperlink>
+        </w:p>
+        <w:p>
+          <w:pPr>
+            <w:pStyle w:val="TDC3"/>
+            <w:tabs>
+              <w:tab w:val="right" w:leader="dot" w:pos="8494"/>
+            </w:tabs>
+            <w:rPr>
+              <w:rFonts w:eastAsiaTheme="minorEastAsia"/>
+              <w:noProof/>
+              <w:kern w:val="2"/>
+              <w:lang w:val="es-ES" w:eastAsia="es-ES"/>
+              <w14:ligatures w14:val="standardContextual"/>
+            </w:rPr>
+          </w:pPr>
+          <w:hyperlink w:anchor="_Toc166532643" w:history="1">
+            <w:r>
+              <w:rPr>
+                <w:rStyle w:val="Hipervnculo"/>
+                <w:noProof/>
+              </w:rPr>
+              <w:t>Fase de diseño:</w:t>
+            </w:r>
+            <w:r>
+              <w:rPr>
+                <w:noProof/>
+                <w:webHidden/>
+              </w:rPr>
+              <w:tab/>
+            </w:r>
+            <w:r>
+              <w:rPr>
+                <w:noProof/>
+                <w:webHidden/>
+              </w:rPr>
+              <w:fldChar w:fldCharType="begin"/>
+            </w:r>
+            <w:r>
+              <w:rPr>
+                <w:noProof/>
+                <w:webHidden/>
+              </w:rPr>
+              <w:instrText xml:space="preserve"> PAGEREF _Toc166532643 \h </w:instrText>
             </w:r>
             <w:r>
               <w:rPr>
@@ -1371,7 +1627,7 @@
               <w14:ligatures w14:val="standardContextual"/>
             </w:rPr>
           </w:pPr>
-          <w:hyperlink w:anchor="_Toc165999826" w:history="1">
+          <w:hyperlink w:anchor="_Toc166532644" w:history="1">
             <w:r>
               <w:rPr>
                 <w:rStyle w:val="Hipervnculo"/>
@@ -1398,7 +1654,7 @@
                 <w:noProof/>
                 <w:webHidden/>
               </w:rPr>
-              <w:instrText xml:space="preserve"> PAGEREF _Toc165999826 \h </w:instrText>
+              <w:instrText xml:space="preserve"> PAGEREF _Toc166532644 \h </w:instrText>
             </w:r>
             <w:r>
               <w:rPr>
@@ -1419,6 +1675,222 @@
                 <w:webHidden/>
               </w:rPr>
               <w:t>3</w:t>
+            </w:r>
+            <w:r>
+              <w:rPr>
+                <w:noProof/>
+                <w:webHidden/>
+              </w:rPr>
+              <w:fldChar w:fldCharType="end"/>
+            </w:r>
+          </w:hyperlink>
+        </w:p>
+        <w:p>
+          <w:pPr>
+            <w:pStyle w:val="TDC3"/>
+            <w:tabs>
+              <w:tab w:val="right" w:leader="dot" w:pos="8494"/>
+            </w:tabs>
+            <w:rPr>
+              <w:rFonts w:eastAsiaTheme="minorEastAsia"/>
+              <w:noProof/>
+              <w:kern w:val="2"/>
+              <w:lang w:val="es-ES" w:eastAsia="es-ES"/>
+              <w14:ligatures w14:val="standardContextual"/>
+            </w:rPr>
+          </w:pPr>
+          <w:hyperlink w:anchor="_Toc166532645" w:history="1">
+            <w:r>
+              <w:rPr>
+                <w:rStyle w:val="Hipervnculo"/>
+                <w:noProof/>
+              </w:rPr>
+              <w:t>Fase de análisis:</w:t>
+            </w:r>
+            <w:r>
+              <w:rPr>
+                <w:noProof/>
+                <w:webHidden/>
+              </w:rPr>
+              <w:tab/>
+            </w:r>
+            <w:r>
+              <w:rPr>
+                <w:noProof/>
+                <w:webHidden/>
+              </w:rPr>
+              <w:fldChar w:fldCharType="begin"/>
+            </w:r>
+            <w:r>
+              <w:rPr>
+                <w:noProof/>
+                <w:webHidden/>
+              </w:rPr>
+              <w:instrText xml:space="preserve"> PAGEREF _Toc166532645 \h </w:instrText>
+            </w:r>
+            <w:r>
+              <w:rPr>
+                <w:noProof/>
+                <w:webHidden/>
+              </w:rPr>
+            </w:r>
+            <w:r>
+              <w:rPr>
+                <w:noProof/>
+                <w:webHidden/>
+              </w:rPr>
+              <w:fldChar w:fldCharType="separate"/>
+            </w:r>
+            <w:r>
+              <w:rPr>
+                <w:noProof/>
+                <w:webHidden/>
+              </w:rPr>
+              <w:t>4</w:t>
+            </w:r>
+            <w:r>
+              <w:rPr>
+                <w:noProof/>
+                <w:webHidden/>
+              </w:rPr>
+              <w:fldChar w:fldCharType="end"/>
+            </w:r>
+          </w:hyperlink>
+        </w:p>
+        <w:p>
+          <w:pPr>
+            <w:pStyle w:val="TDC3"/>
+            <w:tabs>
+              <w:tab w:val="right" w:leader="dot" w:pos="8494"/>
+            </w:tabs>
+            <w:rPr>
+              <w:rFonts w:eastAsiaTheme="minorEastAsia"/>
+              <w:noProof/>
+              <w:kern w:val="2"/>
+              <w:lang w:val="es-ES" w:eastAsia="es-ES"/>
+              <w14:ligatures w14:val="standardContextual"/>
+            </w:rPr>
+          </w:pPr>
+          <w:hyperlink w:anchor="_Toc166532646" w:history="1">
+            <w:r>
+              <w:rPr>
+                <w:rStyle w:val="Hipervnculo"/>
+                <w:noProof/>
+              </w:rPr>
+              <w:t>Fase de desarrollo:</w:t>
+            </w:r>
+            <w:r>
+              <w:rPr>
+                <w:noProof/>
+                <w:webHidden/>
+              </w:rPr>
+              <w:tab/>
+            </w:r>
+            <w:r>
+              <w:rPr>
+                <w:noProof/>
+                <w:webHidden/>
+              </w:rPr>
+              <w:fldChar w:fldCharType="begin"/>
+            </w:r>
+            <w:r>
+              <w:rPr>
+                <w:noProof/>
+                <w:webHidden/>
+              </w:rPr>
+              <w:instrText xml:space="preserve"> PAGEREF _Toc166532646 \h </w:instrText>
+            </w:r>
+            <w:r>
+              <w:rPr>
+                <w:noProof/>
+                <w:webHidden/>
+              </w:rPr>
+            </w:r>
+            <w:r>
+              <w:rPr>
+                <w:noProof/>
+                <w:webHidden/>
+              </w:rPr>
+              <w:fldChar w:fldCharType="separate"/>
+            </w:r>
+            <w:r>
+              <w:rPr>
+                <w:noProof/>
+                <w:webHidden/>
+              </w:rPr>
+              <w:t>4</w:t>
+            </w:r>
+            <w:r>
+              <w:rPr>
+                <w:noProof/>
+                <w:webHidden/>
+              </w:rPr>
+              <w:fldChar w:fldCharType="end"/>
+            </w:r>
+          </w:hyperlink>
+        </w:p>
+        <w:p>
+          <w:pPr>
+            <w:pStyle w:val="TDC3"/>
+            <w:tabs>
+              <w:tab w:val="right" w:leader="dot" w:pos="8494"/>
+            </w:tabs>
+            <w:rPr>
+              <w:rFonts w:eastAsiaTheme="minorEastAsia"/>
+              <w:noProof/>
+              <w:kern w:val="2"/>
+              <w:lang w:val="es-ES" w:eastAsia="es-ES"/>
+              <w14:ligatures w14:val="standardContextual"/>
+            </w:rPr>
+          </w:pPr>
+          <w:hyperlink w:anchor="_Toc166532647" w:history="1">
+            <w:r>
+              <w:rPr>
+                <w:rStyle w:val="Hipervnculo"/>
+                <w:noProof/>
+              </w:rPr>
+              <w:t>Codificación:</w:t>
+            </w:r>
+            <w:r>
+              <w:rPr>
+                <w:noProof/>
+                <w:webHidden/>
+              </w:rPr>
+              <w:tab/>
+            </w:r>
+            <w:r>
+              <w:rPr>
+                <w:noProof/>
+                <w:webHidden/>
+              </w:rPr>
+              <w:fldChar w:fldCharType="begin"/>
+            </w:r>
+            <w:r>
+              <w:rPr>
+                <w:noProof/>
+                <w:webHidden/>
+              </w:rPr>
+              <w:instrText xml:space="preserve"> PAGEREF _Toc166532647 \h </w:instrText>
+            </w:r>
+            <w:r>
+              <w:rPr>
+                <w:noProof/>
+                <w:webHidden/>
+              </w:rPr>
+            </w:r>
+            <w:r>
+              <w:rPr>
+                <w:noProof/>
+                <w:webHidden/>
+              </w:rPr>
+              <w:fldChar w:fldCharType="separate"/>
+            </w:r>
+            <w:r>
+              <w:rPr>
+                <w:noProof/>
+                <w:webHidden/>
+              </w:rPr>
+              <w:t>4</w:t>
             </w:r>
             <w:r>
               <w:rPr>
@@ -1443,7 +1915,7 @@
               <w14:ligatures w14:val="standardContextual"/>
             </w:rPr>
           </w:pPr>
-          <w:hyperlink w:anchor="_Toc165999827" w:history="1">
+          <w:hyperlink w:anchor="_Toc166532648" w:history="1">
             <w:r>
               <w:rPr>
                 <w:rStyle w:val="Hipervnculo"/>
@@ -1470,7 +1942,7 @@
                 <w:noProof/>
                 <w:webHidden/>
               </w:rPr>
-              <w:instrText xml:space="preserve"> PAGEREF _Toc165999827 \h </w:instrText>
+              <w:instrText xml:space="preserve"> PAGEREF _Toc166532648 \h </w:instrText>
             </w:r>
             <w:r>
               <w:rPr>
@@ -1490,7 +1962,223 @@
                 <w:noProof/>
                 <w:webHidden/>
               </w:rPr>
-              <w:t>3</w:t>
+              <w:t>4</w:t>
+            </w:r>
+            <w:r>
+              <w:rPr>
+                <w:noProof/>
+                <w:webHidden/>
+              </w:rPr>
+              <w:fldChar w:fldCharType="end"/>
+            </w:r>
+          </w:hyperlink>
+        </w:p>
+        <w:p>
+          <w:pPr>
+            <w:pStyle w:val="TDC3"/>
+            <w:tabs>
+              <w:tab w:val="right" w:leader="dot" w:pos="8494"/>
+            </w:tabs>
+            <w:rPr>
+              <w:rFonts w:eastAsiaTheme="minorEastAsia"/>
+              <w:noProof/>
+              <w:kern w:val="2"/>
+              <w:lang w:val="es-ES" w:eastAsia="es-ES"/>
+              <w14:ligatures w14:val="standardContextual"/>
+            </w:rPr>
+          </w:pPr>
+          <w:hyperlink w:anchor="_Toc166532649" w:history="1">
+            <w:r>
+              <w:rPr>
+                <w:rStyle w:val="Hipervnculo"/>
+                <w:noProof/>
+              </w:rPr>
+              <w:t>Fase de análisis:</w:t>
+            </w:r>
+            <w:r>
+              <w:rPr>
+                <w:noProof/>
+                <w:webHidden/>
+              </w:rPr>
+              <w:tab/>
+            </w:r>
+            <w:r>
+              <w:rPr>
+                <w:noProof/>
+                <w:webHidden/>
+              </w:rPr>
+              <w:fldChar w:fldCharType="begin"/>
+            </w:r>
+            <w:r>
+              <w:rPr>
+                <w:noProof/>
+                <w:webHidden/>
+              </w:rPr>
+              <w:instrText xml:space="preserve"> PAGEREF _Toc166532649 \h </w:instrText>
+            </w:r>
+            <w:r>
+              <w:rPr>
+                <w:noProof/>
+                <w:webHidden/>
+              </w:rPr>
+            </w:r>
+            <w:r>
+              <w:rPr>
+                <w:noProof/>
+                <w:webHidden/>
+              </w:rPr>
+              <w:fldChar w:fldCharType="separate"/>
+            </w:r>
+            <w:r>
+              <w:rPr>
+                <w:noProof/>
+                <w:webHidden/>
+              </w:rPr>
+              <w:t>5</w:t>
+            </w:r>
+            <w:r>
+              <w:rPr>
+                <w:noProof/>
+                <w:webHidden/>
+              </w:rPr>
+              <w:fldChar w:fldCharType="end"/>
+            </w:r>
+          </w:hyperlink>
+        </w:p>
+        <w:p>
+          <w:pPr>
+            <w:pStyle w:val="TDC3"/>
+            <w:tabs>
+              <w:tab w:val="right" w:leader="dot" w:pos="8494"/>
+            </w:tabs>
+            <w:rPr>
+              <w:rFonts w:eastAsiaTheme="minorEastAsia"/>
+              <w:noProof/>
+              <w:kern w:val="2"/>
+              <w:lang w:val="es-ES" w:eastAsia="es-ES"/>
+              <w14:ligatures w14:val="standardContextual"/>
+            </w:rPr>
+          </w:pPr>
+          <w:hyperlink w:anchor="_Toc166532650" w:history="1">
+            <w:r>
+              <w:rPr>
+                <w:rStyle w:val="Hipervnculo"/>
+                <w:noProof/>
+              </w:rPr>
+              <w:t>Fase de desarrollo:</w:t>
+            </w:r>
+            <w:r>
+              <w:rPr>
+                <w:noProof/>
+                <w:webHidden/>
+              </w:rPr>
+              <w:tab/>
+            </w:r>
+            <w:r>
+              <w:rPr>
+                <w:noProof/>
+                <w:webHidden/>
+              </w:rPr>
+              <w:fldChar w:fldCharType="begin"/>
+            </w:r>
+            <w:r>
+              <w:rPr>
+                <w:noProof/>
+                <w:webHidden/>
+              </w:rPr>
+              <w:instrText xml:space="preserve"> PAGEREF _Toc166532650 \h </w:instrText>
+            </w:r>
+            <w:r>
+              <w:rPr>
+                <w:noProof/>
+                <w:webHidden/>
+              </w:rPr>
+            </w:r>
+            <w:r>
+              <w:rPr>
+                <w:noProof/>
+                <w:webHidden/>
+              </w:rPr>
+              <w:fldChar w:fldCharType="separate"/>
+            </w:r>
+            <w:r>
+              <w:rPr>
+                <w:noProof/>
+                <w:webHidden/>
+              </w:rPr>
+              <w:t>5</w:t>
+            </w:r>
+            <w:r>
+              <w:rPr>
+                <w:noProof/>
+                <w:webHidden/>
+              </w:rPr>
+              <w:fldChar w:fldCharType="end"/>
+            </w:r>
+          </w:hyperlink>
+        </w:p>
+        <w:p>
+          <w:pPr>
+            <w:pStyle w:val="TDC3"/>
+            <w:tabs>
+              <w:tab w:val="right" w:leader="dot" w:pos="8494"/>
+            </w:tabs>
+            <w:rPr>
+              <w:rFonts w:eastAsiaTheme="minorEastAsia"/>
+              <w:noProof/>
+              <w:kern w:val="2"/>
+              <w:lang w:val="es-ES" w:eastAsia="es-ES"/>
+              <w14:ligatures w14:val="standardContextual"/>
+            </w:rPr>
+          </w:pPr>
+          <w:hyperlink w:anchor="_Toc166532651" w:history="1">
+            <w:r>
+              <w:rPr>
+                <w:rStyle w:val="Hipervnculo"/>
+                <w:noProof/>
+              </w:rPr>
+              <w:t>Codificación:</w:t>
+            </w:r>
+            <w:r>
+              <w:rPr>
+                <w:noProof/>
+                <w:webHidden/>
+              </w:rPr>
+              <w:tab/>
+            </w:r>
+            <w:r>
+              <w:rPr>
+                <w:noProof/>
+                <w:webHidden/>
+              </w:rPr>
+              <w:fldChar w:fldCharType="begin"/>
+            </w:r>
+            <w:r>
+              <w:rPr>
+                <w:noProof/>
+                <w:webHidden/>
+              </w:rPr>
+              <w:instrText xml:space="preserve"> PAGEREF _Toc166532651 \h </w:instrText>
+            </w:r>
+            <w:r>
+              <w:rPr>
+                <w:noProof/>
+                <w:webHidden/>
+              </w:rPr>
+            </w:r>
+            <w:r>
+              <w:rPr>
+                <w:noProof/>
+                <w:webHidden/>
+              </w:rPr>
+              <w:fldChar w:fldCharType="separate"/>
+            </w:r>
+            <w:r>
+              <w:rPr>
+                <w:noProof/>
+                <w:webHidden/>
+              </w:rPr>
+              <w:t>5</w:t>
             </w:r>
             <w:r>
               <w:rPr>
@@ -1515,7 +2203,7 @@
               <w14:ligatures w14:val="standardContextual"/>
             </w:rPr>
           </w:pPr>
-          <w:hyperlink w:anchor="_Toc165999828" w:history="1">
+          <w:hyperlink w:anchor="_Toc166532652" w:history="1">
             <w:r>
               <w:rPr>
                 <w:rStyle w:val="Hipervnculo"/>
@@ -1542,7 +2230,7 @@
                 <w:noProof/>
                 <w:webHidden/>
               </w:rPr>
-              <w:instrText xml:space="preserve"> PAGEREF _Toc165999828 \h </w:instrText>
+              <w:instrText xml:space="preserve"> PAGEREF _Toc166532652 \h </w:instrText>
             </w:r>
             <w:r>
               <w:rPr>
@@ -1562,7 +2250,223 @@
                 <w:noProof/>
                 <w:webHidden/>
               </w:rPr>
-              <w:t>3</w:t>
+              <w:t>5</w:t>
+            </w:r>
+            <w:r>
+              <w:rPr>
+                <w:noProof/>
+                <w:webHidden/>
+              </w:rPr>
+              <w:fldChar w:fldCharType="end"/>
+            </w:r>
+          </w:hyperlink>
+        </w:p>
+        <w:p>
+          <w:pPr>
+            <w:pStyle w:val="TDC3"/>
+            <w:tabs>
+              <w:tab w:val="right" w:leader="dot" w:pos="8494"/>
+            </w:tabs>
+            <w:rPr>
+              <w:rFonts w:eastAsiaTheme="minorEastAsia"/>
+              <w:noProof/>
+              <w:kern w:val="2"/>
+              <w:lang w:val="es-ES" w:eastAsia="es-ES"/>
+              <w14:ligatures w14:val="standardContextual"/>
+            </w:rPr>
+          </w:pPr>
+          <w:hyperlink w:anchor="_Toc166532653" w:history="1">
+            <w:r>
+              <w:rPr>
+                <w:rStyle w:val="Hipervnculo"/>
+                <w:noProof/>
+              </w:rPr>
+              <w:t>Fase de análisis:</w:t>
+            </w:r>
+            <w:r>
+              <w:rPr>
+                <w:noProof/>
+                <w:webHidden/>
+              </w:rPr>
+              <w:tab/>
+            </w:r>
+            <w:r>
+              <w:rPr>
+                <w:noProof/>
+                <w:webHidden/>
+              </w:rPr>
+              <w:fldChar w:fldCharType="begin"/>
+            </w:r>
+            <w:r>
+              <w:rPr>
+                <w:noProof/>
+                <w:webHidden/>
+              </w:rPr>
+              <w:instrText xml:space="preserve"> PAGEREF _Toc166532653 \h </w:instrText>
+            </w:r>
+            <w:r>
+              <w:rPr>
+                <w:noProof/>
+                <w:webHidden/>
+              </w:rPr>
+            </w:r>
+            <w:r>
+              <w:rPr>
+                <w:noProof/>
+                <w:webHidden/>
+              </w:rPr>
+              <w:fldChar w:fldCharType="separate"/>
+            </w:r>
+            <w:r>
+              <w:rPr>
+                <w:noProof/>
+                <w:webHidden/>
+              </w:rPr>
+              <w:t>5</w:t>
+            </w:r>
+            <w:r>
+              <w:rPr>
+                <w:noProof/>
+                <w:webHidden/>
+              </w:rPr>
+              <w:fldChar w:fldCharType="end"/>
+            </w:r>
+          </w:hyperlink>
+        </w:p>
+        <w:p>
+          <w:pPr>
+            <w:pStyle w:val="TDC3"/>
+            <w:tabs>
+              <w:tab w:val="right" w:leader="dot" w:pos="8494"/>
+            </w:tabs>
+            <w:rPr>
+              <w:rFonts w:eastAsiaTheme="minorEastAsia"/>
+              <w:noProof/>
+              <w:kern w:val="2"/>
+              <w:lang w:val="es-ES" w:eastAsia="es-ES"/>
+              <w14:ligatures w14:val="standardContextual"/>
+            </w:rPr>
+          </w:pPr>
+          <w:hyperlink w:anchor="_Toc166532654" w:history="1">
+            <w:r>
+              <w:rPr>
+                <w:rStyle w:val="Hipervnculo"/>
+                <w:noProof/>
+              </w:rPr>
+              <w:t>Fase de desarrollo:</w:t>
+            </w:r>
+            <w:r>
+              <w:rPr>
+                <w:noProof/>
+                <w:webHidden/>
+              </w:rPr>
+              <w:tab/>
+            </w:r>
+            <w:r>
+              <w:rPr>
+                <w:noProof/>
+                <w:webHidden/>
+              </w:rPr>
+              <w:fldChar w:fldCharType="begin"/>
+            </w:r>
+            <w:r>
+              <w:rPr>
+                <w:noProof/>
+                <w:webHidden/>
+              </w:rPr>
+              <w:instrText xml:space="preserve"> PAGEREF _Toc166532654 \h </w:instrText>
+            </w:r>
+            <w:r>
+              <w:rPr>
+                <w:noProof/>
+                <w:webHidden/>
+              </w:rPr>
+            </w:r>
+            <w:r>
+              <w:rPr>
+                <w:noProof/>
+                <w:webHidden/>
+              </w:rPr>
+              <w:fldChar w:fldCharType="separate"/>
+            </w:r>
+            <w:r>
+              <w:rPr>
+                <w:noProof/>
+                <w:webHidden/>
+              </w:rPr>
+              <w:t>5</w:t>
+            </w:r>
+            <w:r>
+              <w:rPr>
+                <w:noProof/>
+                <w:webHidden/>
+              </w:rPr>
+              <w:fldChar w:fldCharType="end"/>
+            </w:r>
+          </w:hyperlink>
+        </w:p>
+        <w:p>
+          <w:pPr>
+            <w:pStyle w:val="TDC3"/>
+            <w:tabs>
+              <w:tab w:val="right" w:leader="dot" w:pos="8494"/>
+            </w:tabs>
+            <w:rPr>
+              <w:rFonts w:eastAsiaTheme="minorEastAsia"/>
+              <w:noProof/>
+              <w:kern w:val="2"/>
+              <w:lang w:val="es-ES" w:eastAsia="es-ES"/>
+              <w14:ligatures w14:val="standardContextual"/>
+            </w:rPr>
+          </w:pPr>
+          <w:hyperlink w:anchor="_Toc166532655" w:history="1">
+            <w:r>
+              <w:rPr>
+                <w:rStyle w:val="Hipervnculo"/>
+                <w:noProof/>
+              </w:rPr>
+              <w:t>Codificación:</w:t>
+            </w:r>
+            <w:r>
+              <w:rPr>
+                <w:noProof/>
+                <w:webHidden/>
+              </w:rPr>
+              <w:tab/>
+            </w:r>
+            <w:r>
+              <w:rPr>
+                <w:noProof/>
+                <w:webHidden/>
+              </w:rPr>
+              <w:fldChar w:fldCharType="begin"/>
+            </w:r>
+            <w:r>
+              <w:rPr>
+                <w:noProof/>
+                <w:webHidden/>
+              </w:rPr>
+              <w:instrText xml:space="preserve"> PAGEREF _Toc166532655 \h </w:instrText>
+            </w:r>
+            <w:r>
+              <w:rPr>
+                <w:noProof/>
+                <w:webHidden/>
+              </w:rPr>
+            </w:r>
+            <w:r>
+              <w:rPr>
+                <w:noProof/>
+                <w:webHidden/>
+              </w:rPr>
+              <w:fldChar w:fldCharType="separate"/>
+            </w:r>
+            <w:r>
+              <w:rPr>
+                <w:noProof/>
+                <w:webHidden/>
+              </w:rPr>
+              <w:t>5</w:t>
             </w:r>
             <w:r>
               <w:rPr>
@@ -1587,7 +2491,7 @@
               <w14:ligatures w14:val="standardContextual"/>
             </w:rPr>
           </w:pPr>
-          <w:hyperlink w:anchor="_Toc165999829" w:history="1">
+          <w:hyperlink w:anchor="_Toc166532656" w:history="1">
             <w:r>
               <w:rPr>
                 <w:rStyle w:val="Hipervnculo"/>
@@ -1614,7 +2518,7 @@
                 <w:noProof/>
                 <w:webHidden/>
               </w:rPr>
-              <w:instrText xml:space="preserve"> PAGEREF _Toc165999829 \h </w:instrText>
+              <w:instrText xml:space="preserve"> PAGEREF _Toc166532656 \h </w:instrText>
             </w:r>
             <w:r>
               <w:rPr>
@@ -1634,7 +2538,7 @@
                 <w:noProof/>
                 <w:webHidden/>
               </w:rPr>
-              <w:t>4</w:t>
+              <w:t>6</w:t>
             </w:r>
             <w:r>
               <w:rPr>
@@ -1678,7 +2582,7 @@
       <w:pPr>
         <w:jc w:val="both"/>
       </w:pPr>
-      <w:bookmarkStart w:id="0" w:name="_Toc165999825"/>
+      <w:bookmarkStart w:id="0" w:name="_Toc166532640"/>
       <w:r>
         <w:rPr>
           <w:rStyle w:val="Ttulo1Car"/>
@@ -1688,27 +2592,609 @@
       </w:r>
       <w:bookmarkEnd w:id="0"/>
       <w:r>
-        <w:t xml:space="preserve"> Desarrolle una historia de usuario, en la cual defina la visualización y movimiento de una clase GameObject, de la que heredan Shooter y Asteroide. GameObjects es abstracta, y posee atributos protegidos: posición, imagen; además del método abstracto display() y mover(). </w:t>
+        <w:t xml:space="preserve"> Desarrolle una historia de usuario, en la cual defina la visualización y movimiento de una clase </w:t>
+      </w:r>
+      <w:proofErr w:type="spellStart"/>
+      <w:r>
+        <w:t>GameObject</w:t>
+      </w:r>
+      <w:proofErr w:type="spellEnd"/>
+      <w:r>
+        <w:t xml:space="preserve">, de la que heredan </w:t>
+      </w:r>
+      <w:proofErr w:type="spellStart"/>
+      <w:r>
+        <w:t>Shooter</w:t>
+      </w:r>
+      <w:proofErr w:type="spellEnd"/>
+      <w:r>
+        <w:t xml:space="preserve"> y Asteroide. </w:t>
+      </w:r>
+      <w:proofErr w:type="spellStart"/>
+      <w:r>
+        <w:t>GameObjects</w:t>
+      </w:r>
+      <w:proofErr w:type="spellEnd"/>
+      <w:r>
+        <w:t xml:space="preserve"> es abstracta, y posee atributos protegidos: posición, imagen; además del método abstracto </w:t>
+      </w:r>
+      <w:proofErr w:type="spellStart"/>
+      <w:r>
+        <w:t>display</w:t>
+      </w:r>
+      <w:proofErr w:type="spellEnd"/>
+      <w:r>
+        <w:t xml:space="preserve">() y mover(). </w:t>
       </w:r>
       <w:r>
         <w:t>Además,</w:t>
       </w:r>
       <w:r>
-        <w:t xml:space="preserve"> debe poseer un HUD que visualice la cantidad de vidas del Shooter. Utilce un JoyPad para generar los movimientos. </w:t>
+        <w:t xml:space="preserve"> debe poseer un HUD que visualice la cantidad de vidas del </w:t>
+      </w:r>
+      <w:proofErr w:type="spellStart"/>
+      <w:r>
+        <w:t>Shooter</w:t>
+      </w:r>
+      <w:proofErr w:type="spellEnd"/>
+      <w:r>
+        <w:t>. Util</w:t>
+      </w:r>
+      <w:r>
+        <w:t>i</w:t>
+      </w:r>
+      <w:r>
+        <w:t xml:space="preserve">ce un </w:t>
+      </w:r>
+      <w:proofErr w:type="spellStart"/>
+      <w:r>
+        <w:t>JoyPad</w:t>
+      </w:r>
+      <w:proofErr w:type="spellEnd"/>
+      <w:r>
+        <w:t xml:space="preserve"> para generar los movimientos. </w:t>
       </w:r>
     </w:p>
     <w:p>
       <w:pPr>
+        <w:pStyle w:val="Ttulo2"/>
+      </w:pPr>
+      <w:bookmarkStart w:id="1" w:name="_Toc166532641"/>
+      <w:r>
+        <w:t>Desarrollo del ejercicio 1:</w:t>
+      </w:r>
+      <w:bookmarkEnd w:id="1"/>
+    </w:p>
+    <w:p>
+      <w:pPr>
+        <w:pStyle w:val="Ttulo3"/>
+      </w:pPr>
+      <w:bookmarkStart w:id="2" w:name="_Toc166532642"/>
+      <w:r>
+        <w:t>Fase de análisis:</w:t>
+      </w:r>
+      <w:bookmarkEnd w:id="2"/>
+    </w:p>
+    <w:p>
+      <w:pPr>
+        <w:rPr>
+          <w:b/>
+          <w:bCs/>
+          <w:color w:val="1F3864" w:themeColor="accent1" w:themeShade="80"/>
+          <w:u w:val="single"/>
+        </w:rPr>
+      </w:pPr>
+      <w:r>
+        <w:rPr>
+          <w:b/>
+          <w:bCs/>
+          <w:color w:val="1F3864" w:themeColor="accent1" w:themeShade="80"/>
+          <w:u w:val="single"/>
+        </w:rPr>
+        <w:t>TARJETA DE HISTORIA DE USUARIO</w:t>
+      </w:r>
+    </w:p>
+    <w:tbl>
+      <w:tblPr>
+        <w:tblStyle w:val="Tablaconcuadrcula"/>
+        <w:tblW w:w="0" w:type="auto"/>
+        <w:tblLook w:val="04A0" w:firstRow="1" w:lastRow="0" w:firstColumn="1" w:lastColumn="0" w:noHBand="0" w:noVBand="1"/>
+      </w:tblPr>
+      <w:tblGrid>
+        <w:gridCol w:w="4247"/>
+        <w:gridCol w:w="4247"/>
+      </w:tblGrid>
+      <w:tr>
+        <w:tc>
+          <w:tcPr>
+            <w:tcW w:w="8494" w:type="dxa"/>
+            <w:gridSpan w:val="2"/>
+            <w:shd w:val="clear" w:color="auto" w:fill="E7E6E6" w:themeFill="background2"/>
+          </w:tcPr>
+          <w:p>
+            <w:pPr>
+              <w:jc w:val="right"/>
+            </w:pPr>
+            <w:r>
+              <w:t>HISTORIA DE USUARIO</w:t>
+            </w:r>
+          </w:p>
+        </w:tc>
+      </w:tr>
+      <w:tr>
+        <w:tc>
+          <w:tcPr>
+            <w:tcW w:w="4247" w:type="dxa"/>
+          </w:tcPr>
+          <w:p>
+            <w:r>
+              <w:rPr>
+                <w:b/>
+                <w:bCs/>
+              </w:rPr>
+              <w:t>Código:</w:t>
+            </w:r>
+            <w:r>
+              <w:t xml:space="preserve"> HU001</w:t>
+            </w:r>
+          </w:p>
+        </w:tc>
+        <w:tc>
+          <w:tcPr>
+            <w:tcW w:w="4247" w:type="dxa"/>
+          </w:tcPr>
+          <w:p>
+            <w:r>
+              <w:rPr>
+                <w:b/>
+                <w:bCs/>
+              </w:rPr>
+              <w:t>Usuario:</w:t>
+            </w:r>
+            <w:r>
+              <w:t xml:space="preserve"> Jugador</w:t>
+            </w:r>
+          </w:p>
+        </w:tc>
+      </w:tr>
+      <w:tr>
+        <w:tc>
+          <w:tcPr>
+            <w:tcW w:w="8494" w:type="dxa"/>
+            <w:gridSpan w:val="2"/>
+          </w:tcPr>
+          <w:p>
+            <w:r>
+              <w:rPr>
+                <w:b/>
+                <w:bCs/>
+              </w:rPr>
+              <w:t>Nombre de historia de usuario:</w:t>
+            </w:r>
+            <w:r>
+              <w:rPr>
+                <w:b/>
+                <w:bCs/>
+              </w:rPr>
+              <w:t xml:space="preserve"> </w:t>
+            </w:r>
+            <w:r>
+              <w:t xml:space="preserve">Construcción de escenario y ubicación de </w:t>
+            </w:r>
+            <w:proofErr w:type="spellStart"/>
+            <w:r>
+              <w:t>GameObject</w:t>
+            </w:r>
+            <w:proofErr w:type="spellEnd"/>
+            <w:r>
+              <w:t>.</w:t>
+            </w:r>
+          </w:p>
+        </w:tc>
+      </w:tr>
+      <w:tr>
+        <w:tc>
+          <w:tcPr>
+            <w:tcW w:w="4247" w:type="dxa"/>
+          </w:tcPr>
+          <w:p>
+            <w:pPr>
+              <w:rPr>
+                <w:b/>
+                <w:bCs/>
+              </w:rPr>
+            </w:pPr>
+            <w:r>
+              <w:rPr>
+                <w:b/>
+                <w:bCs/>
+              </w:rPr>
+              <w:t>Prioridad:</w:t>
+            </w:r>
+            <w:r>
+              <w:rPr>
+                <w:b/>
+                <w:bCs/>
+              </w:rPr>
+              <w:t xml:space="preserve"> </w:t>
+            </w:r>
+            <w:r>
+              <w:t>Alta</w:t>
+            </w:r>
+          </w:p>
+        </w:tc>
+        <w:tc>
+          <w:tcPr>
+            <w:tcW w:w="4247" w:type="dxa"/>
+          </w:tcPr>
+          <w:p>
+            <w:r>
+              <w:rPr>
+                <w:b/>
+                <w:bCs/>
+              </w:rPr>
+              <w:t>Riesgo de desarrollo:</w:t>
+            </w:r>
+            <w:r>
+              <w:rPr>
+                <w:b/>
+                <w:bCs/>
+              </w:rPr>
+              <w:t xml:space="preserve"> </w:t>
+            </w:r>
+            <w:r>
+              <w:t>Alta</w:t>
+            </w:r>
+          </w:p>
+        </w:tc>
+      </w:tr>
+      <w:tr>
+        <w:tc>
+          <w:tcPr>
+            <w:tcW w:w="4247" w:type="dxa"/>
+          </w:tcPr>
+          <w:p>
+            <w:r>
+              <w:rPr>
+                <w:b/>
+                <w:bCs/>
+              </w:rPr>
+              <w:t>Estimación:</w:t>
+            </w:r>
+            <w:r>
+              <w:t xml:space="preserve"> 1 hora</w:t>
+            </w:r>
+          </w:p>
+        </w:tc>
+        <w:tc>
+          <w:tcPr>
+            <w:tcW w:w="4247" w:type="dxa"/>
+          </w:tcPr>
+          <w:p>
+            <w:r>
+              <w:rPr>
+                <w:b/>
+                <w:bCs/>
+              </w:rPr>
+              <w:t>Iteración asignada:</w:t>
+            </w:r>
+            <w:r>
+              <w:rPr>
+                <w:b/>
+                <w:bCs/>
+              </w:rPr>
+              <w:t xml:space="preserve"> </w:t>
+            </w:r>
+            <w:r>
+              <w:t>1</w:t>
+            </w:r>
+          </w:p>
+        </w:tc>
+      </w:tr>
+      <w:tr>
+        <w:tc>
+          <w:tcPr>
+            <w:tcW w:w="8494" w:type="dxa"/>
+            <w:gridSpan w:val="2"/>
+          </w:tcPr>
+          <w:p>
+            <w:r>
+              <w:rPr>
+                <w:b/>
+                <w:bCs/>
+              </w:rPr>
+              <w:t>Responsable:</w:t>
+            </w:r>
+            <w:r>
+              <w:rPr>
+                <w:b/>
+                <w:bCs/>
+              </w:rPr>
+              <w:t xml:space="preserve"> </w:t>
+            </w:r>
+            <w:proofErr w:type="spellStart"/>
+            <w:r>
+              <w:t>Tactaca</w:t>
+            </w:r>
+            <w:proofErr w:type="spellEnd"/>
+            <w:r>
+              <w:t>, Cecilia Y.</w:t>
+            </w:r>
+          </w:p>
+        </w:tc>
+      </w:tr>
+      <w:tr>
+        <w:tc>
+          <w:tcPr>
+            <w:tcW w:w="8494" w:type="dxa"/>
+            <w:gridSpan w:val="2"/>
+          </w:tcPr>
+          <w:p>
+            <w:r>
+              <w:rPr>
+                <w:b/>
+                <w:bCs/>
+              </w:rPr>
+              <w:t>Descripción:</w:t>
+            </w:r>
+            <w:r>
+              <w:rPr>
+                <w:b/>
+                <w:bCs/>
+              </w:rPr>
+              <w:t xml:space="preserve"> </w:t>
+            </w:r>
+            <w:r>
+              <w:t xml:space="preserve">Como jugador, quiero poder ver en pantalla la ubicación y el movimiento del </w:t>
+            </w:r>
+            <w:proofErr w:type="spellStart"/>
+            <w:r>
+              <w:t>Shooter</w:t>
+            </w:r>
+            <w:proofErr w:type="spellEnd"/>
+            <w:r>
+              <w:t xml:space="preserve"> y el Asteroide, además poder visualizar un texto que me diga cuantas vidas me quedan; esto me ayudara a la hora de desarrollar una estrategia de juego.</w:t>
+            </w:r>
+          </w:p>
+        </w:tc>
+      </w:tr>
+      <w:tr>
+        <w:tc>
+          <w:tcPr>
+            <w:tcW w:w="8494" w:type="dxa"/>
+            <w:gridSpan w:val="2"/>
+          </w:tcPr>
+          <w:p>
+            <w:pPr>
+              <w:rPr>
+                <w:b/>
+                <w:bCs/>
+              </w:rPr>
+            </w:pPr>
+            <w:r>
+              <w:rPr>
+                <w:b/>
+                <w:bCs/>
+              </w:rPr>
+              <w:t>Criterios de aceptación:</w:t>
+            </w:r>
+          </w:p>
+          <w:p>
+            <w:pPr>
+              <w:pStyle w:val="Prrafodelista"/>
+              <w:numPr>
+                <w:ilvl w:val="0"/>
+                <w:numId w:val="35"/>
+              </w:numPr>
+            </w:pPr>
+            <w:r>
+              <w:t xml:space="preserve">El jugador puede mover la nave </w:t>
+            </w:r>
+            <w:proofErr w:type="spellStart"/>
+            <w:r>
+              <w:t>Shooter</w:t>
+            </w:r>
+            <w:proofErr w:type="spellEnd"/>
+            <w:r>
+              <w:t>, que tiene movimientos de izquierda a derecha.</w:t>
+            </w:r>
+          </w:p>
+          <w:p>
+            <w:pPr>
+              <w:pStyle w:val="Prrafodelista"/>
+              <w:numPr>
+                <w:ilvl w:val="0"/>
+                <w:numId w:val="35"/>
+              </w:numPr>
+            </w:pPr>
+            <w:r>
+              <w:t>La nave se encuentra inicialmente en la parte inferior de la pantalla, y en el centro.</w:t>
+            </w:r>
+          </w:p>
+          <w:p>
+            <w:pPr>
+              <w:pStyle w:val="Prrafodelista"/>
+              <w:numPr>
+                <w:ilvl w:val="0"/>
+                <w:numId w:val="35"/>
+              </w:numPr>
+            </w:pPr>
+            <w:r>
+              <w:t xml:space="preserve">El control de los movimientos de </w:t>
+            </w:r>
+            <w:proofErr w:type="spellStart"/>
+            <w:r>
+              <w:t>Shooter</w:t>
+            </w:r>
+            <w:proofErr w:type="spellEnd"/>
+            <w:r>
+              <w:t xml:space="preserve"> se realizan con el </w:t>
+            </w:r>
+            <w:proofErr w:type="spellStart"/>
+            <w:r>
+              <w:t>JoyPad</w:t>
+            </w:r>
+            <w:proofErr w:type="spellEnd"/>
+            <w:r>
+              <w:t>.</w:t>
+            </w:r>
+          </w:p>
+          <w:p>
+            <w:pPr>
+              <w:pStyle w:val="Prrafodelista"/>
+              <w:numPr>
+                <w:ilvl w:val="0"/>
+                <w:numId w:val="35"/>
+              </w:numPr>
+            </w:pPr>
+            <w:r>
+              <w:t>Los Asteroides tienen un movimiento de arriba hacia abajo, desaparecen al salir de pantalla.</w:t>
+            </w:r>
+          </w:p>
+          <w:p>
+            <w:pPr>
+              <w:pStyle w:val="Prrafodelista"/>
+              <w:numPr>
+                <w:ilvl w:val="0"/>
+                <w:numId w:val="35"/>
+              </w:numPr>
+            </w:pPr>
+            <w:r>
+              <w:t>Los Asteroides aparecen en la parte superior de la pantalla en ubicaciones aleatorias.</w:t>
+            </w:r>
+          </w:p>
+          <w:p>
+            <w:pPr>
+              <w:pStyle w:val="Prrafodelista"/>
+              <w:numPr>
+                <w:ilvl w:val="0"/>
+                <w:numId w:val="35"/>
+              </w:numPr>
+            </w:pPr>
+            <w:r>
+              <w:t xml:space="preserve">El HUD permite visualizar la cantidad de vidas del </w:t>
+            </w:r>
+            <w:proofErr w:type="spellStart"/>
+            <w:r>
+              <w:t>Shooter</w:t>
+            </w:r>
+            <w:proofErr w:type="spellEnd"/>
+            <w:r>
+              <w:t>. Tanto la cantidad inicial y como las va perdiendo.</w:t>
+            </w:r>
+          </w:p>
+          <w:p>
+            <w:pPr>
+              <w:pStyle w:val="Prrafodelista"/>
+              <w:numPr>
+                <w:ilvl w:val="0"/>
+                <w:numId w:val="35"/>
+              </w:numPr>
+            </w:pPr>
+            <w:r>
+              <w:t xml:space="preserve">El </w:t>
+            </w:r>
+            <w:proofErr w:type="spellStart"/>
+            <w:r>
+              <w:t>Shooter</w:t>
+            </w:r>
+            <w:proofErr w:type="spellEnd"/>
+            <w:r>
+              <w:t xml:space="preserve"> pierde vidas si es impactado por un Asteroide.</w:t>
+            </w:r>
+          </w:p>
+        </w:tc>
+      </w:tr>
+      <w:tr>
+        <w:tc>
+          <w:tcPr>
+            <w:tcW w:w="8494" w:type="dxa"/>
+            <w:gridSpan w:val="2"/>
+          </w:tcPr>
+          <w:p>
+            <w:pPr>
+              <w:rPr>
+                <w:b/>
+                <w:bCs/>
+              </w:rPr>
+            </w:pPr>
+            <w:r>
+              <w:rPr>
+                <w:b/>
+                <w:bCs/>
+              </w:rPr>
+              <w:t>Observaciones:</w:t>
+            </w:r>
+          </w:p>
+          <w:p>
+            <w:r>
+              <w:t>En este modelo no se ha considerado el fondo en el juego.</w:t>
+            </w:r>
+          </w:p>
+        </w:tc>
+      </w:tr>
+    </w:tbl>
+    <w:p/>
+    <w:p>
+      <w:pPr>
+        <w:pStyle w:val="Ttulo3"/>
+      </w:pPr>
+      <w:bookmarkStart w:id="3" w:name="_Toc166532643"/>
+      <w:r>
+        <w:t>Fase de diseño:</w:t>
+      </w:r>
+      <w:bookmarkEnd w:id="3"/>
+    </w:p>
+    <w:p>
+      <w:pPr>
+        <w:rPr>
+          <w:b/>
+          <w:bCs/>
+          <w:color w:val="1F3864" w:themeColor="accent1" w:themeShade="80"/>
+          <w:u w:val="single"/>
+        </w:rPr>
+      </w:pPr>
+      <w:r>
+        <w:rPr>
+          <w:b/>
+          <w:bCs/>
+          <w:color w:val="1F3864" w:themeColor="accent1" w:themeShade="80"/>
+          <w:u w:val="single"/>
+        </w:rPr>
+        <w:t xml:space="preserve">ESTRUCTURA DE </w:t>
+      </w:r>
+      <w:r>
+        <w:rPr>
+          <w:b/>
+          <w:bCs/>
+          <w:color w:val="1F3864" w:themeColor="accent1" w:themeShade="80"/>
+          <w:u w:val="single"/>
+        </w:rPr>
+        <w:t>APLICACIÓN</w:t>
+      </w:r>
+    </w:p>
+    <w:p>
+      <w:pPr>
+        <w:rPr>
+          <w:b/>
+          <w:bCs/>
+          <w:color w:val="1F3864" w:themeColor="accent1" w:themeShade="80"/>
+          <w:u w:val="single"/>
+        </w:rPr>
+      </w:pPr>
+    </w:p>
+    <w:p>
+      <w:pPr>
         <w:jc w:val="both"/>
       </w:pPr>
-      <w:bookmarkStart w:id="1" w:name="_Toc165999826"/>
+      <w:bookmarkStart w:id="4" w:name="_Toc166532644"/>
       <w:r>
         <w:rPr>
           <w:rStyle w:val="Ttulo1Car"/>
         </w:rPr>
         <w:t>Punto 2:</w:t>
       </w:r>
-      <w:bookmarkEnd w:id="1"/>
+      <w:bookmarkEnd w:id="4"/>
       <w:r>
         <w:t xml:space="preserve"> Desarrolle un videojuego que cumpla con las siguientes especificaciones: </w:t>
       </w:r>
@@ -1726,6 +3212,10 @@
         <w:jc w:val="both"/>
       </w:pPr>
       <w:r>
+        <w:rPr>
+          <w:noProof/>
+        </w:rPr>
+        <w:lastRenderedPageBreak/>
         <w:drawing>
           <wp:inline distT="0" distB="0" distL="0" distR="0" wp14:anchorId="1DC10930" wp14:editId="118A2CD7">
             <wp:extent cx="3562350" cy="2095500"/>
@@ -1784,72 +3274,106 @@
         <w:jc w:val="both"/>
       </w:pPr>
       <w:r>
-        <w:t xml:space="preserve">Además, almacene cada dado obtenido en un arreglo. Considere aplicar la herencia respecto de que existe una clase abstracta padre GameObject, de la que hereda la posición y el método abstracto display(). Luego recrear otra versión donde use imágenes en lugar de dibujar con las primitivas. </w:t>
+        <w:t xml:space="preserve">Además, almacene cada dado obtenido en un arreglo. Considere aplicar la herencia respecto de que existe una clase abstracta padre </w:t>
+      </w:r>
+      <w:proofErr w:type="spellStart"/>
+      <w:r>
+        <w:t>GameObject</w:t>
+      </w:r>
+      <w:proofErr w:type="spellEnd"/>
+      <w:r>
+        <w:t xml:space="preserve">, de la que hereda la posición y el método abstracto </w:t>
+      </w:r>
+      <w:proofErr w:type="spellStart"/>
+      <w:r>
+        <w:t>display</w:t>
+      </w:r>
+      <w:proofErr w:type="spellEnd"/>
+      <w:r>
+        <w:t xml:space="preserve">(). Luego recrear otra versión donde use imágenes en lugar de dibujar con las primitivas. </w:t>
       </w:r>
     </w:p>
     <w:p>
       <w:pPr>
+        <w:pStyle w:val="Ttulo3"/>
+      </w:pPr>
+      <w:bookmarkStart w:id="5" w:name="_Toc166532645"/>
+      <w:r>
+        <w:t>Fase de análisis:</w:t>
+      </w:r>
+      <w:bookmarkEnd w:id="5"/>
+    </w:p>
+    <w:p>
+      <w:pPr>
+        <w:pStyle w:val="Ttulo3"/>
+      </w:pPr>
+      <w:bookmarkStart w:id="6" w:name="_Toc166532646"/>
+      <w:r>
+        <w:t>Fase de desarrollo:</w:t>
+      </w:r>
+      <w:bookmarkEnd w:id="6"/>
+    </w:p>
+    <w:p>
+      <w:pPr>
+        <w:pStyle w:val="Ttulo3"/>
+      </w:pPr>
+      <w:bookmarkStart w:id="7" w:name="_Toc166532647"/>
+      <w:r>
+        <w:t>Codificación:</w:t>
+      </w:r>
+      <w:bookmarkEnd w:id="7"/>
+    </w:p>
+    <w:p>
+      <w:pPr>
         <w:jc w:val="both"/>
       </w:pPr>
-      <w:bookmarkStart w:id="2" w:name="_Toc165999827"/>
+      <w:bookmarkStart w:id="8" w:name="_Toc166532648"/>
       <w:r>
         <w:rPr>
           <w:rStyle w:val="Ttulo1Car"/>
         </w:rPr>
         <w:t>Punto 3:</w:t>
       </w:r>
-      <w:bookmarkEnd w:id="2"/>
+      <w:bookmarkEnd w:id="8"/>
       <w:r>
-        <w:t xml:space="preserve"> Realice el modelado de las clases que intervienen en el juego frogger a partir de la Fig. 1. Realice la construcción de las clases en processing. El juego debe llegar a poder mostrar en pantalla la visualización de los diferentes objetos modelados. Utilice herencia y encapsulamiento para los vehículos. Además, los vehículos deben guardarse en una lista de objetos que es atributo de la clase SpawnerVehiculos. </w:t>
+        <w:t xml:space="preserve"> Realice el modelado de las clases que intervienen en el juego </w:t>
+      </w:r>
+      <w:proofErr w:type="spellStart"/>
+      <w:r>
+        <w:t>frogger</w:t>
+      </w:r>
+      <w:proofErr w:type="spellEnd"/>
+      <w:r>
+        <w:t xml:space="preserve"> a partir de la Fig. 1. Realice la construcción de las clases en </w:t>
+      </w:r>
+      <w:proofErr w:type="spellStart"/>
+      <w:r>
+        <w:t>processing</w:t>
+      </w:r>
+      <w:proofErr w:type="spellEnd"/>
+      <w:r>
+        <w:t xml:space="preserve">. El juego debe llegar a poder mostrar en pantalla la visualización de los diferentes objetos modelados. Utilice herencia y encapsulamiento para los vehículos. Además, los vehículos deben guardarse en una lista de objetos que es atributo de la clase </w:t>
+      </w:r>
+      <w:proofErr w:type="spellStart"/>
+      <w:r>
+        <w:t>SpawnerVehiculos</w:t>
+      </w:r>
+      <w:proofErr w:type="spellEnd"/>
+      <w:r>
+        <w:t xml:space="preserve">. </w:t>
       </w:r>
     </w:p>
     <w:p>
       <w:pPr>
-        <w:jc w:val="both"/>
-      </w:pPr>
-      <w:bookmarkStart w:id="3" w:name="_Toc165999828"/>
+        <w:jc w:val="center"/>
+      </w:pPr>
       <w:r>
         <w:rPr>
-          <w:rStyle w:val="Ttulo1Car"/>
+          <w:noProof/>
         </w:rPr>
-        <w:t>Punto 4</w:t>
-      </w:r>
-      <w:r>
-        <w:rPr>
-          <w:rStyle w:val="Ttulo1Car"/>
-        </w:rPr>
-        <w:t>:</w:t>
-      </w:r>
-      <w:bookmarkEnd w:id="3"/>
-      <w:r>
-        <w:t xml:space="preserve"> Considere programar un juego de naves. Debe usar imágenes para las naves, los asteroides y los enemigos. Aplique herencia. Use una interface denominada IDisplayable que tenga el método display(). Defina dos interfaces más: IMoveable que tenga el método mover() y Otra IControler que tenga el método readCommand(); </w:t>
-      </w:r>
-    </w:p>
-    <w:p>
-      <w:pPr>
-        <w:jc w:val="both"/>
-      </w:pPr>
-      <w:r>
         <w:lastRenderedPageBreak/>
-        <w:t>Usando el sentido común haga que las clases Nave, Asteroid y Enemy implementen las interfaces correspondientes. Finalmente use la dependencia para que la nave dispare</w:t>
-      </w:r>
-      <w:r>
-        <w:t xml:space="preserve"> </w:t>
-      </w:r>
-      <w:r>
-        <w:t>balas que serán almacenadas en una lista de balas. Las balas se deben destruir cuando salen de pantalla.</w:t>
-      </w:r>
-      <w:r>
-        <w:t xml:space="preserve"> </w:t>
-      </w:r>
-    </w:p>
-    <w:p>
-      <w:pPr>
-        <w:jc w:val="both"/>
-      </w:pPr>
-      <w:r>
         <w:drawing>
-          <wp:inline distT="0" distB="0" distL="0" distR="0" wp14:anchorId="2614CF08" wp14:editId="0757272C">
+          <wp:inline distT="0" distB="0" distL="0" distR="0" wp14:anchorId="4BC49438" wp14:editId="4F76FAB0">
             <wp:extent cx="3848100" cy="4257675"/>
             <wp:effectExtent l="0" t="0" r="0" b="9525"/>
             <wp:docPr id="1857088216" name="Imagen 1"/>
@@ -1887,21 +3411,192 @@
     </w:p>
     <w:p>
       <w:pPr>
+        <w:jc w:val="center"/>
+      </w:pPr>
+      <w:r>
+        <w:t xml:space="preserve">Figura 1. Modelo juego </w:t>
+      </w:r>
+      <w:proofErr w:type="spellStart"/>
+      <w:r>
+        <w:t>Fogger</w:t>
+      </w:r>
+      <w:proofErr w:type="spellEnd"/>
+    </w:p>
+    <w:p>
+      <w:pPr>
         <w:jc w:val="both"/>
       </w:pPr>
+    </w:p>
+    <w:p>
+      <w:pPr>
+        <w:pStyle w:val="Ttulo3"/>
+      </w:pPr>
+      <w:bookmarkStart w:id="9" w:name="_Toc166532649"/>
       <w:r>
-        <w:t>Figura 1. Modelo juego Fogger</w:t>
+        <w:t>Fase de análisis:</w:t>
+      </w:r>
+      <w:bookmarkEnd w:id="9"/>
+    </w:p>
+    <w:p>
+      <w:pPr>
+        <w:pStyle w:val="Ttulo3"/>
+      </w:pPr>
+      <w:bookmarkStart w:id="10" w:name="_Toc166532650"/>
+      <w:r>
+        <w:t>Fase de desarrollo:</w:t>
+      </w:r>
+      <w:bookmarkEnd w:id="10"/>
+    </w:p>
+    <w:p>
+      <w:pPr>
+        <w:pStyle w:val="Ttulo3"/>
+      </w:pPr>
+      <w:bookmarkStart w:id="11" w:name="_Toc166532651"/>
+      <w:r>
+        <w:t>Codificación:</w:t>
+      </w:r>
+      <w:bookmarkEnd w:id="11"/>
+    </w:p>
+    <w:p>
+      <w:pPr>
+        <w:jc w:val="both"/>
+      </w:pPr>
+    </w:p>
+    <w:p>
+      <w:pPr>
+        <w:jc w:val="both"/>
+      </w:pPr>
+      <w:bookmarkStart w:id="12" w:name="_Toc166532652"/>
+      <w:r>
+        <w:rPr>
+          <w:rStyle w:val="Ttulo1Car"/>
+        </w:rPr>
+        <w:t>Punto 4</w:t>
+      </w:r>
+      <w:r>
+        <w:rPr>
+          <w:rStyle w:val="Ttulo1Car"/>
+        </w:rPr>
+        <w:t>:</w:t>
+      </w:r>
+      <w:bookmarkEnd w:id="12"/>
+      <w:r>
+        <w:t xml:space="preserve"> Considere programar un juego de naves. Debe usar imágenes para las naves, los asteroides y los enemigos. Aplique herencia. Use una interface denominada </w:t>
+      </w:r>
+      <w:proofErr w:type="spellStart"/>
+      <w:r>
+        <w:t>IDisplayable</w:t>
+      </w:r>
+      <w:proofErr w:type="spellEnd"/>
+      <w:r>
+        <w:t xml:space="preserve"> que tenga el método </w:t>
+      </w:r>
+      <w:proofErr w:type="spellStart"/>
+      <w:r>
+        <w:t>display</w:t>
+      </w:r>
+      <w:proofErr w:type="spellEnd"/>
+      <w:r>
+        <w:t xml:space="preserve">(). Defina dos interfaces más: </w:t>
+      </w:r>
+      <w:proofErr w:type="spellStart"/>
+      <w:r>
+        <w:t>IMoveable</w:t>
+      </w:r>
+      <w:proofErr w:type="spellEnd"/>
+      <w:r>
+        <w:t xml:space="preserve"> que tenga el método mover() y Otra </w:t>
+      </w:r>
+      <w:proofErr w:type="spellStart"/>
+      <w:r>
+        <w:t>IControler</w:t>
+      </w:r>
+      <w:proofErr w:type="spellEnd"/>
+      <w:r>
+        <w:t xml:space="preserve"> que tenga el método </w:t>
+      </w:r>
+      <w:proofErr w:type="spellStart"/>
+      <w:r>
+        <w:t>readCommand</w:t>
+      </w:r>
+      <w:proofErr w:type="spellEnd"/>
+      <w:r>
+        <w:t xml:space="preserve">(); </w:t>
       </w:r>
     </w:p>
     <w:p>
       <w:pPr>
+        <w:jc w:val="both"/>
+      </w:pPr>
+      <w:r>
+        <w:t xml:space="preserve">Usando el sentido común haga que las clases Nave, </w:t>
+      </w:r>
+      <w:proofErr w:type="spellStart"/>
+      <w:r>
+        <w:t>Asteroid</w:t>
+      </w:r>
+      <w:proofErr w:type="spellEnd"/>
+      <w:r>
+        <w:t xml:space="preserve"> y </w:t>
+      </w:r>
+      <w:proofErr w:type="spellStart"/>
+      <w:r>
+        <w:t>Enemy</w:t>
+      </w:r>
+      <w:proofErr w:type="spellEnd"/>
+      <w:r>
+        <w:t xml:space="preserve"> implementen las interfaces correspondientes. Finalmente use la dependencia para que la nave dispare balas que serán almacenadas en una lista de balas. Las balas se deben destruir cuando salen de pantalla. </w:t>
+      </w:r>
+    </w:p>
+    <w:p>
+      <w:pPr>
+        <w:pStyle w:val="Ttulo3"/>
+      </w:pPr>
+      <w:bookmarkStart w:id="13" w:name="_Toc166532653"/>
+      <w:r>
+        <w:t>Fase de análisis:</w:t>
+      </w:r>
+      <w:bookmarkEnd w:id="13"/>
+    </w:p>
+    <w:p>
+      <w:pPr>
+        <w:pStyle w:val="Ttulo3"/>
+      </w:pPr>
+      <w:bookmarkStart w:id="14" w:name="_Toc166532654"/>
+      <w:r>
+        <w:t>Fase de desarrollo:</w:t>
+      </w:r>
+      <w:bookmarkEnd w:id="14"/>
+    </w:p>
+    <w:p>
+      <w:pPr>
+        <w:pStyle w:val="Ttulo3"/>
+      </w:pPr>
+      <w:bookmarkStart w:id="15" w:name="_Toc166532655"/>
+      <w:r>
+        <w:t>Codificación:</w:t>
+      </w:r>
+      <w:bookmarkEnd w:id="15"/>
+    </w:p>
+    <w:p>
+      <w:pPr>
+        <w:jc w:val="both"/>
+      </w:pPr>
+    </w:p>
+    <w:p>
+      <w:pPr>
+        <w:jc w:val="both"/>
+      </w:pPr>
+    </w:p>
+    <w:p>
+      <w:pPr>
         <w:pStyle w:val="Ttulo1"/>
       </w:pPr>
-      <w:bookmarkStart w:id="4" w:name="_Toc165999829"/>
+      <w:bookmarkStart w:id="16" w:name="_Toc166532656"/>
       <w:r>
         <w:t>Fuentes bibliográficas</w:t>
       </w:r>
-      <w:bookmarkEnd w:id="4"/>
+      <w:bookmarkEnd w:id="16"/>
     </w:p>
     <w:p/>
     <w:p>
@@ -1924,15 +3619,14 @@
           <w:numId w:val="34"/>
         </w:numPr>
       </w:pPr>
-      <w:r>
-        <w:t xml:space="preserve">Mg. Ing. Vega, A. DISEÑO DE ALGORITMOS: </w:t>
-      </w:r>
-      <w:r>
-        <w:t>Bifurcaciones. Expresiones Logicas. Estructuras selectivas</w:t>
-      </w:r>
-      <w:r>
-        <w:t>. Facultad de Ingeniería. Universidad Nacional de Jujuy.</w:t>
-      </w:r>
+      <w:hyperlink r:id="rId15" w:history="1">
+        <w:r>
+          <w:rPr>
+            <w:rStyle w:val="Hipervnculo"/>
+          </w:rPr>
+          <w:t>https://www.youtube.com/watch?v=gQgX-YbRJAw</w:t>
+        </w:r>
+      </w:hyperlink>
     </w:p>
     <w:p>
       <w:pPr>
@@ -1942,15 +3636,14 @@
           <w:numId w:val="34"/>
         </w:numPr>
       </w:pPr>
-      <w:r>
-        <w:t xml:space="preserve">Mg. Ing. Vega, A. DISEÑO DE ALGORITMOS: </w:t>
-      </w:r>
-      <w:r>
-        <w:t>Estructuras Selectivas</w:t>
-      </w:r>
-      <w:r>
-        <w:t>. Facultad de Ingeniería. Universidad Nacional de Jujuy.</w:t>
-      </w:r>
+      <w:hyperlink r:id="rId16" w:history="1">
+        <w:r>
+          <w:rPr>
+            <w:rStyle w:val="Hipervnculo"/>
+          </w:rPr>
+          <w:t>https://www.youtube.com/watch?v=qzg8uK4xmzI</w:t>
+        </w:r>
+      </w:hyperlink>
     </w:p>
     <w:p>
       <w:pPr>
@@ -1960,185 +3653,6 @@
           <w:numId w:val="34"/>
         </w:numPr>
       </w:pPr>
-      <w:r>
-        <w:t xml:space="preserve">Mg. Ing. Vega, A. </w:t>
-      </w:r>
-      <w:r>
-        <w:t>Programando con Processing</w:t>
-      </w:r>
-      <w:r>
-        <w:t>. Facultad de Ingeniería. Universidad Nacional de Jujuy.</w:t>
-      </w:r>
-    </w:p>
-    <w:p>
-      <w:pPr>
-        <w:pStyle w:val="Prrafodelista"/>
-        <w:numPr>
-          <w:ilvl w:val="0"/>
-          <w:numId w:val="34"/>
-        </w:numPr>
-      </w:pPr>
-      <w:hyperlink r:id="rId15" w:history="1">
-        <w:r>
-          <w:rPr>
-            <w:rStyle w:val="Hipervnculo"/>
-          </w:rPr>
-          <w:t>https://www.youtube.com/watch?v=EAclc8NcnOo&amp;t=1s</w:t>
-        </w:r>
-      </w:hyperlink>
-    </w:p>
-    <w:p>
-      <w:pPr>
-        <w:pStyle w:val="Prrafodelista"/>
-        <w:numPr>
-          <w:ilvl w:val="0"/>
-          <w:numId w:val="34"/>
-        </w:numPr>
-      </w:pPr>
-      <w:hyperlink r:id="rId16" w:history="1">
-        <w:r>
-          <w:rPr>
-            <w:rStyle w:val="Hipervnculo"/>
-          </w:rPr>
-          <w:t>https://www.youtube.com/watch?v=LUfoF-tG8xw</w:t>
-        </w:r>
-      </w:hyperlink>
-    </w:p>
-    <w:p>
-      <w:pPr>
-        <w:pStyle w:val="Prrafodelista"/>
-        <w:numPr>
-          <w:ilvl w:val="0"/>
-          <w:numId w:val="34"/>
-        </w:numPr>
-      </w:pPr>
-      <w:hyperlink r:id="rId17" w:history="1">
-        <w:r>
-          <w:rPr>
-            <w:rStyle w:val="Hipervnculo"/>
-          </w:rPr>
-          <w:t>https://www.youtube.com/watch?v=Nr3NdAxjqsE</w:t>
-        </w:r>
-      </w:hyperlink>
-    </w:p>
-    <w:p>
-      <w:pPr>
-        <w:pStyle w:val="Prrafodelista"/>
-        <w:numPr>
-          <w:ilvl w:val="0"/>
-          <w:numId w:val="34"/>
-        </w:numPr>
-      </w:pPr>
-      <w:hyperlink r:id="rId18" w:history="1">
-        <w:r>
-          <w:rPr>
-            <w:rStyle w:val="Hipervnculo"/>
-          </w:rPr>
-          <w:t>https://www.youtube.com/watch?v=_YblzDgoAus</w:t>
-        </w:r>
-      </w:hyperlink>
-    </w:p>
-    <w:p>
-      <w:pPr>
-        <w:pStyle w:val="Prrafodelista"/>
-        <w:numPr>
-          <w:ilvl w:val="0"/>
-          <w:numId w:val="34"/>
-        </w:numPr>
-      </w:pPr>
-      <w:hyperlink r:id="rId19" w:history="1">
-        <w:r>
-          <w:rPr>
-            <w:rStyle w:val="Hipervnculo"/>
-          </w:rPr>
-          <w:t>https://www.youtube.com/watch?v=bMJhygO43cA</w:t>
-        </w:r>
-      </w:hyperlink>
-    </w:p>
-    <w:p>
-      <w:pPr>
-        <w:pStyle w:val="Prrafodelista"/>
-        <w:numPr>
-          <w:ilvl w:val="0"/>
-          <w:numId w:val="34"/>
-        </w:numPr>
-      </w:pPr>
-      <w:hyperlink r:id="rId20" w:history="1">
-        <w:r>
-          <w:rPr>
-            <w:rStyle w:val="Hipervnculo"/>
-          </w:rPr>
-          <w:t>https://www.youtube.com/watch?v=HF1P1LHIS1s</w:t>
-        </w:r>
-      </w:hyperlink>
-    </w:p>
-    <w:p>
-      <w:pPr>
-        <w:pStyle w:val="Prrafodelista"/>
-        <w:numPr>
-          <w:ilvl w:val="0"/>
-          <w:numId w:val="34"/>
-        </w:numPr>
-      </w:pPr>
-      <w:hyperlink r:id="rId21" w:history="1">
-        <w:r>
-          <w:rPr>
-            <w:rStyle w:val="Hipervnculo"/>
-          </w:rPr>
-          <w:t>https://www.youtube.com/watch?v=dysxlptjAx0</w:t>
-        </w:r>
-      </w:hyperlink>
-    </w:p>
-    <w:p>
-      <w:pPr>
-        <w:pStyle w:val="Prrafodelista"/>
-        <w:numPr>
-          <w:ilvl w:val="0"/>
-          <w:numId w:val="34"/>
-        </w:numPr>
-      </w:pPr>
-      <w:hyperlink r:id="rId22" w:history="1">
-        <w:r>
-          <w:rPr>
-            <w:rStyle w:val="Hipervnculo"/>
-          </w:rPr>
-          <w:t>https://www.youtube.com/watch?v=4RQV0gMl8y8</w:t>
-        </w:r>
-      </w:hyperlink>
-    </w:p>
-    <w:p>
-      <w:pPr>
-        <w:pStyle w:val="Prrafodelista"/>
-        <w:numPr>
-          <w:ilvl w:val="0"/>
-          <w:numId w:val="34"/>
-        </w:numPr>
-      </w:pPr>
-      <w:hyperlink r:id="rId23" w:history="1">
-        <w:r>
-          <w:rPr>
-            <w:rStyle w:val="Hipervnculo"/>
-          </w:rPr>
-          <w:t>https://www.youtube.com/watch?v=kApd8u4l0tU</w:t>
-        </w:r>
-      </w:hyperlink>
-    </w:p>
-    <w:p>
-      <w:pPr>
-        <w:pStyle w:val="Prrafodelista"/>
-        <w:numPr>
-          <w:ilvl w:val="0"/>
-          <w:numId w:val="34"/>
-        </w:numPr>
-      </w:pPr>
-      <w:hyperlink r:id="rId24" w:history="1">
-        <w:r>
-          <w:rPr>
-            <w:rStyle w:val="Hipervnculo"/>
-          </w:rPr>
-          <w:t>https://www.youtube.com/watch?v=r-Olf82ViNE</w:t>
-        </w:r>
-      </w:hyperlink>
     </w:p>
     <w:p/>
     <w:sectPr>
@@ -2408,7 +3922,7 @@
               <v:shape id="_x0000_i1026" type="#_x0000_t75" style="width:78.15pt;height:44.85pt" o:ole="">
                 <v:imagedata r:id="rId2" o:title=""/>
               </v:shape>
-              <o:OLEObject Type="Embed" ProgID="PBrush" ShapeID="_x0000_i1026" DrawAspect="Content" ObjectID="_1776613059" r:id="rId3"/>
+              <o:OLEObject Type="Embed" ProgID="PBrush" ShapeID="_x0000_i1026" DrawAspect="Content" ObjectID="_1777145472" r:id="rId3"/>
             </w:object>
           </w:r>
         </w:p>
@@ -2633,7 +4147,7 @@
               <v:shape id="_x0000_i1027" type="#_x0000_t75" style="width:78.15pt;height:44.85pt">
                 <v:imagedata r:id="rId2" o:title=""/>
               </v:shape>
-              <o:OLEObject Type="Embed" ProgID="PBrush" ShapeID="_x0000_i1027" DrawAspect="Content" ObjectID="_1776613060" r:id="rId3"/>
+              <o:OLEObject Type="Embed" ProgID="PBrush" ShapeID="_x0000_i1027" DrawAspect="Content" ObjectID="_1777145473" r:id="rId3"/>
             </w:object>
           </w:r>
         </w:p>
@@ -5545,6 +7059,119 @@
     </w:lvl>
   </w:abstractNum>
   <w:abstractNum w:abstractNumId="32" w15:restartNumberingAfterBreak="0">
+    <w:nsid w:val="79587982"/>
+    <w:multiLevelType w:val="hybridMultilevel"/>
+    <w:tmpl w:val="996EBF8C"/>
+    <w:lvl w:ilvl="0" w:tplc="0C0A0001">
+      <w:start w:val="1"/>
+      <w:numFmt w:val="bullet"/>
+      <w:lvlText w:val=""/>
+      <w:lvlJc w:val="left"/>
+      <w:pPr>
+        <w:ind w:left="720" w:hanging="360"/>
+      </w:pPr>
+      <w:rPr>
+        <w:rFonts w:ascii="Symbol" w:hAnsi="Symbol" w:hint="default"/>
+      </w:rPr>
+    </w:lvl>
+    <w:lvl w:ilvl="1" w:tplc="0C0A0003" w:tentative="1">
+      <w:start w:val="1"/>
+      <w:numFmt w:val="bullet"/>
+      <w:lvlText w:val="o"/>
+      <w:lvlJc w:val="left"/>
+      <w:pPr>
+        <w:ind w:left="1440" w:hanging="360"/>
+      </w:pPr>
+      <w:rPr>
+        <w:rFonts w:ascii="Courier New" w:hAnsi="Courier New" w:cs="Courier New" w:hint="default"/>
+      </w:rPr>
+    </w:lvl>
+    <w:lvl w:ilvl="2" w:tplc="0C0A0005" w:tentative="1">
+      <w:start w:val="1"/>
+      <w:numFmt w:val="bullet"/>
+      <w:lvlText w:val=""/>
+      <w:lvlJc w:val="left"/>
+      <w:pPr>
+        <w:ind w:left="2160" w:hanging="360"/>
+      </w:pPr>
+      <w:rPr>
+        <w:rFonts w:ascii="Wingdings" w:hAnsi="Wingdings" w:hint="default"/>
+      </w:rPr>
+    </w:lvl>
+    <w:lvl w:ilvl="3" w:tplc="0C0A0001" w:tentative="1">
+      <w:start w:val="1"/>
+      <w:numFmt w:val="bullet"/>
+      <w:lvlText w:val=""/>
+      <w:lvlJc w:val="left"/>
+      <w:pPr>
+        <w:ind w:left="2880" w:hanging="360"/>
+      </w:pPr>
+      <w:rPr>
+        <w:rFonts w:ascii="Symbol" w:hAnsi="Symbol" w:hint="default"/>
+      </w:rPr>
+    </w:lvl>
+    <w:lvl w:ilvl="4" w:tplc="0C0A0003" w:tentative="1">
+      <w:start w:val="1"/>
+      <w:numFmt w:val="bullet"/>
+      <w:lvlText w:val="o"/>
+      <w:lvlJc w:val="left"/>
+      <w:pPr>
+        <w:ind w:left="3600" w:hanging="360"/>
+      </w:pPr>
+      <w:rPr>
+        <w:rFonts w:ascii="Courier New" w:hAnsi="Courier New" w:cs="Courier New" w:hint="default"/>
+      </w:rPr>
+    </w:lvl>
+    <w:lvl w:ilvl="5" w:tplc="0C0A0005" w:tentative="1">
+      <w:start w:val="1"/>
+      <w:numFmt w:val="bullet"/>
+      <w:lvlText w:val=""/>
+      <w:lvlJc w:val="left"/>
+      <w:pPr>
+        <w:ind w:left="4320" w:hanging="360"/>
+      </w:pPr>
+      <w:rPr>
+        <w:rFonts w:ascii="Wingdings" w:hAnsi="Wingdings" w:hint="default"/>
+      </w:rPr>
+    </w:lvl>
+    <w:lvl w:ilvl="6" w:tplc="0C0A0001" w:tentative="1">
+      <w:start w:val="1"/>
+      <w:numFmt w:val="bullet"/>
+      <w:lvlText w:val=""/>
+      <w:lvlJc w:val="left"/>
+      <w:pPr>
+        <w:ind w:left="5040" w:hanging="360"/>
+      </w:pPr>
+      <w:rPr>
+        <w:rFonts w:ascii="Symbol" w:hAnsi="Symbol" w:hint="default"/>
+      </w:rPr>
+    </w:lvl>
+    <w:lvl w:ilvl="7" w:tplc="0C0A0003" w:tentative="1">
+      <w:start w:val="1"/>
+      <w:numFmt w:val="bullet"/>
+      <w:lvlText w:val="o"/>
+      <w:lvlJc w:val="left"/>
+      <w:pPr>
+        <w:ind w:left="5760" w:hanging="360"/>
+      </w:pPr>
+      <w:rPr>
+        <w:rFonts w:ascii="Courier New" w:hAnsi="Courier New" w:cs="Courier New" w:hint="default"/>
+      </w:rPr>
+    </w:lvl>
+    <w:lvl w:ilvl="8" w:tplc="0C0A0005" w:tentative="1">
+      <w:start w:val="1"/>
+      <w:numFmt w:val="bullet"/>
+      <w:lvlText w:val=""/>
+      <w:lvlJc w:val="left"/>
+      <w:pPr>
+        <w:ind w:left="6480" w:hanging="360"/>
+      </w:pPr>
+      <w:rPr>
+        <w:rFonts w:ascii="Wingdings" w:hAnsi="Wingdings" w:hint="default"/>
+      </w:rPr>
+    </w:lvl>
+  </w:abstractNum>
+  <w:abstractNum w:abstractNumId="33" w15:restartNumberingAfterBreak="0">
     <w:nsid w:val="7F262B8B"/>
     <w:multiLevelType w:val="hybridMultilevel"/>
     <w:tmpl w:val="4686019E"/>
@@ -5923,7 +7550,7 @@
     <w:abstractNumId w:val="6"/>
   </w:num>
   <w:num w:numId="25" w16cid:durableId="722021175">
-    <w:abstractNumId w:val="32"/>
+    <w:abstractNumId w:val="33"/>
   </w:num>
   <w:num w:numId="26" w16cid:durableId="1317539693">
     <w:abstractNumId w:val="12"/>
@@ -5951,6 +7578,9 @@
   </w:num>
   <w:num w:numId="34" w16cid:durableId="2144733074">
     <w:abstractNumId w:val="11"/>
+  </w:num>
+  <w:num w:numId="35" w16cid:durableId="1188325792">
+    <w:abstractNumId w:val="32"/>
   </w:num>
 </w:numbering>
 </file>

--- a/TP02_TactacaCecilia/TP02_Tactaca_Cecilia_Yazmin.docx
+++ b/TP02_TactacaCecilia/TP02_Tactaca_Cecilia_Yazmin.docx
@@ -206,7 +206,7 @@
                 <v:shape id="_x0000_i1025" type="#_x0000_t75" style="width:78.15pt;height:44.85pt" o:ole="">
                   <v:imagedata r:id="rId9" o:title=""/>
                 </v:shape>
-                <o:OLEObject Type="Embed" ProgID="PBrush" ShapeID="_x0000_i1025" DrawAspect="Content" ObjectID="_1777145471" r:id="rId10"/>
+                <o:OLEObject Type="Embed" ProgID="PBrush" ShapeID="_x0000_i1025" DrawAspect="Content" ObjectID="_1777146402" r:id="rId10"/>
               </w:object>
             </w:r>
           </w:p>
@@ -2619,12 +2619,17 @@
         <w:t xml:space="preserve"> es abstracta, y posee atributos protegidos: posición, imagen; además del método abstracto </w:t>
       </w:r>
       <w:proofErr w:type="spellStart"/>
+      <w:proofErr w:type="gramStart"/>
       <w:r>
         <w:t>display</w:t>
       </w:r>
       <w:proofErr w:type="spellEnd"/>
       <w:r>
-        <w:t xml:space="preserve">() y mover(). </w:t>
+        <w:t>(</w:t>
+      </w:r>
+      <w:proofErr w:type="gramEnd"/>
+      <w:r>
+        <w:t xml:space="preserve">) y mover(). </w:t>
       </w:r>
       <w:r>
         <w:t>Además,</w:t>
@@ -3209,7 +3214,7 @@
     </w:p>
     <w:p>
       <w:pPr>
-        <w:jc w:val="both"/>
+        <w:jc w:val="center"/>
       </w:pPr>
       <w:r>
         <w:rPr>
@@ -3285,17 +3290,23 @@
         <w:t xml:space="preserve">, de la que hereda la posición y el método abstracto </w:t>
       </w:r>
       <w:proofErr w:type="spellStart"/>
+      <w:proofErr w:type="gramStart"/>
       <w:r>
         <w:t>display</w:t>
       </w:r>
       <w:proofErr w:type="spellEnd"/>
       <w:r>
-        <w:t xml:space="preserve">(). Luego recrear otra versión donde use imágenes en lugar de dibujar con las primitivas. </w:t>
+        <w:t>(</w:t>
+      </w:r>
+      <w:proofErr w:type="gramEnd"/>
+      <w:r>
+        <w:t xml:space="preserve">). Luego recrear otra versión donde use imágenes en lugar de dibujar con las primitivas. </w:t>
       </w:r>
     </w:p>
     <w:p>
       <w:pPr>
         <w:pStyle w:val="Ttulo3"/>
+        <w:spacing w:after="240"/>
       </w:pPr>
       <w:bookmarkStart w:id="5" w:name="_Toc166532645"/>
       <w:r>
@@ -3305,10 +3316,400 @@
     </w:p>
     <w:p>
       <w:pPr>
+        <w:rPr>
+          <w:b/>
+          <w:bCs/>
+          <w:color w:val="1F3864" w:themeColor="accent1" w:themeShade="80"/>
+          <w:u w:val="single"/>
+        </w:rPr>
+      </w:pPr>
+      <w:r>
+        <w:rPr>
+          <w:b/>
+          <w:bCs/>
+          <w:color w:val="1F3864" w:themeColor="accent1" w:themeShade="80"/>
+          <w:u w:val="single"/>
+        </w:rPr>
+        <w:t>TARJETA DE HISTORIA DE USUARIO</w:t>
+      </w:r>
+    </w:p>
+    <w:tbl>
+      <w:tblPr>
+        <w:tblStyle w:val="Tablaconcuadrcula"/>
+        <w:tblW w:w="0" w:type="auto"/>
+        <w:tblLook w:val="04A0" w:firstRow="1" w:lastRow="0" w:firstColumn="1" w:lastColumn="0" w:noHBand="0" w:noVBand="1"/>
+      </w:tblPr>
+      <w:tblGrid>
+        <w:gridCol w:w="4247"/>
+        <w:gridCol w:w="4247"/>
+      </w:tblGrid>
+      <w:tr>
+        <w:tc>
+          <w:tcPr>
+            <w:tcW w:w="8494" w:type="dxa"/>
+            <w:gridSpan w:val="2"/>
+            <w:shd w:val="clear" w:color="auto" w:fill="E7E6E6" w:themeFill="background2"/>
+          </w:tcPr>
+          <w:p>
+            <w:pPr>
+              <w:jc w:val="right"/>
+            </w:pPr>
+            <w:r>
+              <w:t>HISTORIA DE USUARIO</w:t>
+            </w:r>
+          </w:p>
+        </w:tc>
+      </w:tr>
+      <w:tr>
+        <w:tc>
+          <w:tcPr>
+            <w:tcW w:w="4247" w:type="dxa"/>
+          </w:tcPr>
+          <w:p>
+            <w:r>
+              <w:rPr>
+                <w:b/>
+                <w:bCs/>
+              </w:rPr>
+              <w:t>Código:</w:t>
+            </w:r>
+            <w:r>
+              <w:t xml:space="preserve"> HU00</w:t>
+            </w:r>
+            <w:r>
+              <w:t>2</w:t>
+            </w:r>
+          </w:p>
+        </w:tc>
+        <w:tc>
+          <w:tcPr>
+            <w:tcW w:w="4247" w:type="dxa"/>
+          </w:tcPr>
+          <w:p>
+            <w:r>
+              <w:rPr>
+                <w:b/>
+                <w:bCs/>
+              </w:rPr>
+              <w:t>Usuario:</w:t>
+            </w:r>
+            <w:r>
+              <w:t xml:space="preserve"> Jugador</w:t>
+            </w:r>
+          </w:p>
+        </w:tc>
+      </w:tr>
+      <w:tr>
+        <w:tc>
+          <w:tcPr>
+            <w:tcW w:w="8494" w:type="dxa"/>
+            <w:gridSpan w:val="2"/>
+          </w:tcPr>
+          <w:p>
+            <w:r>
+              <w:rPr>
+                <w:b/>
+                <w:bCs/>
+              </w:rPr>
+              <w:t>Nombre de historia de usuario:</w:t>
+            </w:r>
+            <w:r>
+              <w:rPr>
+                <w:b/>
+                <w:bCs/>
+              </w:rPr>
+              <w:t xml:space="preserve"> </w:t>
+            </w:r>
+            <w:r>
+              <w:t xml:space="preserve">Construcción de escenario y ubicación de </w:t>
+            </w:r>
+            <w:proofErr w:type="spellStart"/>
+            <w:r>
+              <w:t>GameObject</w:t>
+            </w:r>
+            <w:proofErr w:type="spellEnd"/>
+            <w:r>
+              <w:t>.</w:t>
+            </w:r>
+          </w:p>
+        </w:tc>
+      </w:tr>
+      <w:tr>
+        <w:tc>
+          <w:tcPr>
+            <w:tcW w:w="4247" w:type="dxa"/>
+          </w:tcPr>
+          <w:p>
+            <w:pPr>
+              <w:rPr>
+                <w:b/>
+                <w:bCs/>
+              </w:rPr>
+            </w:pPr>
+            <w:r>
+              <w:rPr>
+                <w:b/>
+                <w:bCs/>
+              </w:rPr>
+              <w:t>Prioridad:</w:t>
+            </w:r>
+            <w:r>
+              <w:rPr>
+                <w:b/>
+                <w:bCs/>
+              </w:rPr>
+              <w:t xml:space="preserve"> </w:t>
+            </w:r>
+            <w:r>
+              <w:t>Alta</w:t>
+            </w:r>
+          </w:p>
+        </w:tc>
+        <w:tc>
+          <w:tcPr>
+            <w:tcW w:w="4247" w:type="dxa"/>
+          </w:tcPr>
+          <w:p>
+            <w:r>
+              <w:rPr>
+                <w:b/>
+                <w:bCs/>
+              </w:rPr>
+              <w:t>Riesgo de desarrollo:</w:t>
+            </w:r>
+            <w:r>
+              <w:rPr>
+                <w:b/>
+                <w:bCs/>
+              </w:rPr>
+              <w:t xml:space="preserve"> </w:t>
+            </w:r>
+            <w:r>
+              <w:t>Alta</w:t>
+            </w:r>
+          </w:p>
+        </w:tc>
+      </w:tr>
+      <w:tr>
+        <w:tc>
+          <w:tcPr>
+            <w:tcW w:w="4247" w:type="dxa"/>
+          </w:tcPr>
+          <w:p>
+            <w:r>
+              <w:rPr>
+                <w:b/>
+                <w:bCs/>
+              </w:rPr>
+              <w:t>Estimación:</w:t>
+            </w:r>
+            <w:r>
+              <w:t xml:space="preserve"> 1 hora</w:t>
+            </w:r>
+          </w:p>
+        </w:tc>
+        <w:tc>
+          <w:tcPr>
+            <w:tcW w:w="4247" w:type="dxa"/>
+          </w:tcPr>
+          <w:p>
+            <w:r>
+              <w:rPr>
+                <w:b/>
+                <w:bCs/>
+              </w:rPr>
+              <w:t>Iteración asignada:</w:t>
+            </w:r>
+            <w:r>
+              <w:rPr>
+                <w:b/>
+                <w:bCs/>
+              </w:rPr>
+              <w:t xml:space="preserve"> </w:t>
+            </w:r>
+            <w:r>
+              <w:t>1</w:t>
+            </w:r>
+          </w:p>
+        </w:tc>
+      </w:tr>
+      <w:tr>
+        <w:tc>
+          <w:tcPr>
+            <w:tcW w:w="8494" w:type="dxa"/>
+            <w:gridSpan w:val="2"/>
+          </w:tcPr>
+          <w:p>
+            <w:r>
+              <w:rPr>
+                <w:b/>
+                <w:bCs/>
+              </w:rPr>
+              <w:t>Responsable:</w:t>
+            </w:r>
+            <w:r>
+              <w:rPr>
+                <w:b/>
+                <w:bCs/>
+              </w:rPr>
+              <w:t xml:space="preserve"> </w:t>
+            </w:r>
+            <w:proofErr w:type="spellStart"/>
+            <w:r>
+              <w:t>Tactaca</w:t>
+            </w:r>
+            <w:proofErr w:type="spellEnd"/>
+            <w:r>
+              <w:t>, Cecilia Y.</w:t>
+            </w:r>
+          </w:p>
+        </w:tc>
+      </w:tr>
+      <w:tr>
+        <w:tc>
+          <w:tcPr>
+            <w:tcW w:w="8494" w:type="dxa"/>
+            <w:gridSpan w:val="2"/>
+          </w:tcPr>
+          <w:p>
+            <w:r>
+              <w:rPr>
+                <w:b/>
+                <w:bCs/>
+              </w:rPr>
+              <w:t>Descripción:</w:t>
+            </w:r>
+            <w:r>
+              <w:rPr>
+                <w:b/>
+                <w:bCs/>
+              </w:rPr>
+              <w:t xml:space="preserve"> </w:t>
+            </w:r>
+            <w:r>
+              <w:t xml:space="preserve">Como jugador, quiero poder ver en pantalla la ubicación y el </w:t>
+            </w:r>
+            <w:r>
+              <w:t>valor del dado en cada tiro, y al finalizar los valores que se obtuvieron en la partida.</w:t>
+            </w:r>
+          </w:p>
+        </w:tc>
+      </w:tr>
+      <w:tr>
+        <w:tc>
+          <w:tcPr>
+            <w:tcW w:w="8494" w:type="dxa"/>
+            <w:gridSpan w:val="2"/>
+          </w:tcPr>
+          <w:p>
+            <w:pPr>
+              <w:rPr>
+                <w:b/>
+                <w:bCs/>
+              </w:rPr>
+            </w:pPr>
+            <w:r>
+              <w:rPr>
+                <w:b/>
+                <w:bCs/>
+              </w:rPr>
+              <w:t>Criterios de aceptación:</w:t>
+            </w:r>
+          </w:p>
+          <w:p>
+            <w:pPr>
+              <w:pStyle w:val="Prrafodelista"/>
+              <w:numPr>
+                <w:ilvl w:val="0"/>
+                <w:numId w:val="35"/>
+              </w:numPr>
+            </w:pPr>
+            <w:r>
+              <w:t xml:space="preserve">El jugador </w:t>
+            </w:r>
+            <w:r>
+              <w:t>tira el Dado al presionar una tecla, la barra espaciadora; el número generado (valor del dado) es aleatoria y es un entero entre 1 y 6.</w:t>
+            </w:r>
+          </w:p>
+          <w:p>
+            <w:pPr>
+              <w:pStyle w:val="Prrafodelista"/>
+              <w:numPr>
+                <w:ilvl w:val="0"/>
+                <w:numId w:val="35"/>
+              </w:numPr>
+            </w:pPr>
+            <w:r>
+              <w:t xml:space="preserve">El jugador termina el juego al presionar otra tecla, la tecla </w:t>
+            </w:r>
+            <w:proofErr w:type="spellStart"/>
+            <w:r>
+              <w:t>enter</w:t>
+            </w:r>
+            <w:proofErr w:type="spellEnd"/>
+            <w:r>
+              <w:t>.</w:t>
+            </w:r>
+          </w:p>
+          <w:p>
+            <w:pPr>
+              <w:pStyle w:val="Prrafodelista"/>
+              <w:numPr>
+                <w:ilvl w:val="0"/>
+                <w:numId w:val="35"/>
+              </w:numPr>
+            </w:pPr>
+            <w:r>
+              <w:t>Se visualiza en pantalla los últimos Dados tirados.</w:t>
+            </w:r>
+          </w:p>
+          <w:p>
+            <w:pPr>
+              <w:pStyle w:val="Prrafodelista"/>
+              <w:numPr>
+                <w:ilvl w:val="0"/>
+                <w:numId w:val="35"/>
+              </w:numPr>
+            </w:pPr>
+            <w:r>
+              <w:t>El HUD se puede ver en la parte derecha superior de la pantalla con el valor del Dado escrito en letras.</w:t>
+            </w:r>
+          </w:p>
+        </w:tc>
+      </w:tr>
+      <w:tr>
+        <w:tc>
+          <w:tcPr>
+            <w:tcW w:w="8494" w:type="dxa"/>
+            <w:gridSpan w:val="2"/>
+          </w:tcPr>
+          <w:p>
+            <w:pPr>
+              <w:rPr>
+                <w:b/>
+                <w:bCs/>
+              </w:rPr>
+            </w:pPr>
+            <w:r>
+              <w:rPr>
+                <w:b/>
+                <w:bCs/>
+              </w:rPr>
+              <w:t>Observaciones:</w:t>
+            </w:r>
+          </w:p>
+          <w:p/>
+        </w:tc>
+      </w:tr>
+    </w:tbl>
+    <w:p/>
+    <w:p>
+      <w:pPr>
         <w:pStyle w:val="Ttulo3"/>
       </w:pPr>
       <w:bookmarkStart w:id="6" w:name="_Toc166532646"/>
       <w:r>
+        <w:lastRenderedPageBreak/>
         <w:t>Fase de desarrollo:</w:t>
       </w:r>
       <w:bookmarkEnd w:id="6"/>
@@ -3371,7 +3772,6 @@
         <w:rPr>
           <w:noProof/>
         </w:rPr>
-        <w:lastRenderedPageBreak/>
         <w:drawing>
           <wp:inline distT="0" distB="0" distL="0" distR="0" wp14:anchorId="4BC49438" wp14:editId="4F76FAB0">
             <wp:extent cx="3848100" cy="4257675"/>
@@ -3492,12 +3892,17 @@
         <w:t xml:space="preserve"> que tenga el método </w:t>
       </w:r>
       <w:proofErr w:type="spellStart"/>
+      <w:proofErr w:type="gramStart"/>
       <w:r>
         <w:t>display</w:t>
       </w:r>
       <w:proofErr w:type="spellEnd"/>
       <w:r>
-        <w:t xml:space="preserve">(). Defina dos interfaces más: </w:t>
+        <w:t>(</w:t>
+      </w:r>
+      <w:proofErr w:type="gramEnd"/>
+      <w:r>
+        <w:t xml:space="preserve">). Defina dos interfaces más: </w:t>
       </w:r>
       <w:proofErr w:type="spellStart"/>
       <w:r>
@@ -3505,7 +3910,15 @@
       </w:r>
       <w:proofErr w:type="spellEnd"/>
       <w:r>
-        <w:t xml:space="preserve"> que tenga el método mover() y Otra </w:t>
+        <w:t xml:space="preserve"> que tenga el método </w:t>
+      </w:r>
+      <w:proofErr w:type="gramStart"/>
+      <w:r>
+        <w:t>mover(</w:t>
+      </w:r>
+      <w:proofErr w:type="gramEnd"/>
+      <w:r>
+        <w:t xml:space="preserve">) y Otra </w:t>
       </w:r>
       <w:proofErr w:type="spellStart"/>
       <w:r>
@@ -3529,6 +3942,7 @@
         <w:jc w:val="both"/>
       </w:pPr>
       <w:r>
+        <w:lastRenderedPageBreak/>
         <w:t xml:space="preserve">Usando el sentido común haga que las clases Nave, </w:t>
       </w:r>
       <w:proofErr w:type="spellStart"/>
@@ -3922,7 +4336,7 @@
               <v:shape id="_x0000_i1026" type="#_x0000_t75" style="width:78.15pt;height:44.85pt" o:ole="">
                 <v:imagedata r:id="rId2" o:title=""/>
               </v:shape>
-              <o:OLEObject Type="Embed" ProgID="PBrush" ShapeID="_x0000_i1026" DrawAspect="Content" ObjectID="_1777145472" r:id="rId3"/>
+              <o:OLEObject Type="Embed" ProgID="PBrush" ShapeID="_x0000_i1026" DrawAspect="Content" ObjectID="_1777146403" r:id="rId3"/>
             </w:object>
           </w:r>
         </w:p>
@@ -4147,7 +4561,7 @@
               <v:shape id="_x0000_i1027" type="#_x0000_t75" style="width:78.15pt;height:44.85pt">
                 <v:imagedata r:id="rId2" o:title=""/>
               </v:shape>
-              <o:OLEObject Type="Embed" ProgID="PBrush" ShapeID="_x0000_i1027" DrawAspect="Content" ObjectID="_1777145473" r:id="rId3"/>
+              <o:OLEObject Type="Embed" ProgID="PBrush" ShapeID="_x0000_i1027" DrawAspect="Content" ObjectID="_1777146404" r:id="rId3"/>
             </w:object>
           </w:r>
         </w:p>

--- a/TP02_TactacaCecilia/TP02_Tactaca_Cecilia_Yazmin.docx
+++ b/TP02_TactacaCecilia/TP02_Tactaca_Cecilia_Yazmin.docx
@@ -206,7 +206,7 @@
                 <v:shape id="_x0000_i1025" type="#_x0000_t75" style="width:78.15pt;height:44.85pt" o:ole="">
                   <v:imagedata r:id="rId9" o:title=""/>
                 </v:shape>
-                <o:OLEObject Type="Embed" ProgID="PBrush" ShapeID="_x0000_i1025" DrawAspect="Content" ObjectID="_1777146402" r:id="rId10"/>
+                <o:OLEObject Type="Embed" ProgID="PBrush" ShapeID="_x0000_i1025" DrawAspect="Content" ObjectID="_1777314394" r:id="rId10"/>
               </w:object>
             </w:r>
           </w:p>
@@ -385,7 +385,6 @@
                                 </w14:textOutline>
                               </w:rPr>
                             </w:pPr>
-                            <w:proofErr w:type="spellStart"/>
                             <w:r>
                               <w:rPr>
                                 <w:color w:val="000000" w:themeColor="text1"/>
@@ -402,45 +401,7 @@
                                   <w14:round/>
                                 </w14:textOutline>
                               </w:rPr>
-                              <w:t>Tactaca</w:t>
-                            </w:r>
-                            <w:proofErr w:type="spellEnd"/>
-                            <w:r>
-                              <w:rPr>
-                                <w:color w:val="000000" w:themeColor="text1"/>
-                                <w:sz w:val="40"/>
-                                <w:szCs w:val="40"/>
-                                <w14:shadow w14:blurRad="38100" w14:dist="19050" w14:dir="2700000" w14:sx="100000" w14:sy="100000" w14:kx="0" w14:ky="0" w14:algn="tl">
-                                  <w14:schemeClr w14:val="dk1">
-                                    <w14:alpha w14:val="60000"/>
-                                  </w14:schemeClr>
-                                </w14:shadow>
-                                <w14:textOutline w14:w="0" w14:cap="flat" w14:cmpd="sng" w14:algn="ctr">
-                                  <w14:noFill/>
-                                  <w14:prstDash w14:val="solid"/>
-                                  <w14:round/>
-                                </w14:textOutline>
-                              </w:rPr>
-                              <w:t xml:space="preserve">, Cecilia </w:t>
-                            </w:r>
-                            <w:proofErr w:type="spellStart"/>
-                            <w:r>
-                              <w:rPr>
-                                <w:color w:val="000000" w:themeColor="text1"/>
-                                <w:sz w:val="40"/>
-                                <w:szCs w:val="40"/>
-                                <w14:shadow w14:blurRad="38100" w14:dist="19050" w14:dir="2700000" w14:sx="100000" w14:sy="100000" w14:kx="0" w14:ky="0" w14:algn="tl">
-                                  <w14:schemeClr w14:val="dk1">
-                                    <w14:alpha w14:val="60000"/>
-                                  </w14:schemeClr>
-                                </w14:shadow>
-                                <w14:textOutline w14:w="0" w14:cap="flat" w14:cmpd="sng" w14:algn="ctr">
-                                  <w14:noFill/>
-                                  <w14:prstDash w14:val="solid"/>
-                                  <w14:round/>
-                                </w14:textOutline>
-                              </w:rPr>
-                              <w:t>Ya</w:t>
+                              <w:t>Tactaca, Cecilia Ya</w:t>
                             </w:r>
                             <w:r>
                               <w:rPr>
@@ -478,7 +439,6 @@
                               </w:rPr>
                               <w:t>min</w:t>
                             </w:r>
-                            <w:proofErr w:type="spellEnd"/>
                             <w:r>
                               <w:rPr>
                                 <w:color w:val="000000" w:themeColor="text1"/>
@@ -2592,72 +2552,19 @@
       </w:r>
       <w:bookmarkEnd w:id="0"/>
       <w:r>
-        <w:t xml:space="preserve"> Desarrolle una historia de usuario, en la cual defina la visualización y movimiento de una clase </w:t>
-      </w:r>
-      <w:proofErr w:type="spellStart"/>
-      <w:r>
-        <w:t>GameObject</w:t>
-      </w:r>
-      <w:proofErr w:type="spellEnd"/>
-      <w:r>
-        <w:t xml:space="preserve">, de la que heredan </w:t>
-      </w:r>
-      <w:proofErr w:type="spellStart"/>
-      <w:r>
-        <w:t>Shooter</w:t>
-      </w:r>
-      <w:proofErr w:type="spellEnd"/>
-      <w:r>
-        <w:t xml:space="preserve"> y Asteroide. </w:t>
-      </w:r>
-      <w:proofErr w:type="spellStart"/>
-      <w:r>
-        <w:t>GameObjects</w:t>
-      </w:r>
-      <w:proofErr w:type="spellEnd"/>
-      <w:r>
-        <w:t xml:space="preserve"> es abstracta, y posee atributos protegidos: posición, imagen; además del método abstracto </w:t>
-      </w:r>
-      <w:proofErr w:type="spellStart"/>
-      <w:proofErr w:type="gramStart"/>
-      <w:r>
-        <w:t>display</w:t>
-      </w:r>
-      <w:proofErr w:type="spellEnd"/>
-      <w:r>
-        <w:t>(</w:t>
-      </w:r>
-      <w:proofErr w:type="gramEnd"/>
-      <w:r>
-        <w:t xml:space="preserve">) y mover(). </w:t>
+        <w:t xml:space="preserve"> Desarrolle una historia de usuario, en la cual defina la visualización y movimiento de una clase GameObject, de la que heredan Shooter y Asteroide. GameObjects es abstracta, y posee atributos protegidos: posición, imagen; además del método abstracto display() y mover(). </w:t>
       </w:r>
       <w:r>
         <w:t>Además,</w:t>
       </w:r>
       <w:r>
-        <w:t xml:space="preserve"> debe poseer un HUD que visualice la cantidad de vidas del </w:t>
-      </w:r>
-      <w:proofErr w:type="spellStart"/>
-      <w:r>
-        <w:t>Shooter</w:t>
-      </w:r>
-      <w:proofErr w:type="spellEnd"/>
-      <w:r>
-        <w:t>. Util</w:t>
+        <w:t xml:space="preserve"> debe poseer un HUD que visualice la cantidad de vidas del Shooter. Util</w:t>
       </w:r>
       <w:r>
         <w:t>i</w:t>
       </w:r>
       <w:r>
-        <w:t xml:space="preserve">ce un </w:t>
-      </w:r>
-      <w:proofErr w:type="spellStart"/>
-      <w:r>
-        <w:t>JoyPad</w:t>
-      </w:r>
-      <w:proofErr w:type="spellEnd"/>
-      <w:r>
-        <w:t xml:space="preserve"> para generar los movimientos. </w:t>
+        <w:t xml:space="preserve">ce un JoyPad para generar los movimientos. </w:t>
       </w:r>
     </w:p>
     <w:p>
@@ -2784,15 +2691,7 @@
               <w:t xml:space="preserve"> </w:t>
             </w:r>
             <w:r>
-              <w:t xml:space="preserve">Construcción de escenario y ubicación de </w:t>
-            </w:r>
-            <w:proofErr w:type="spellStart"/>
-            <w:r>
-              <w:t>GameObject</w:t>
-            </w:r>
-            <w:proofErr w:type="spellEnd"/>
-            <w:r>
-              <w:t>.</w:t>
+              <w:t>Construcción de escenario y ubicación de GameObject.</w:t>
             </w:r>
           </w:p>
         </w:tc>
@@ -2917,13 +2816,8 @@
               </w:rPr>
               <w:t xml:space="preserve"> </w:t>
             </w:r>
-            <w:proofErr w:type="spellStart"/>
-            <w:r>
-              <w:t>Tactaca</w:t>
-            </w:r>
-            <w:proofErr w:type="spellEnd"/>
-            <w:r>
-              <w:t>, Cecilia Y.</w:t>
+            <w:r>
+              <w:t>Tactaca, Cecilia Y.</w:t>
             </w:r>
           </w:p>
         </w:tc>
@@ -2950,15 +2844,7 @@
               <w:t xml:space="preserve"> </w:t>
             </w:r>
             <w:r>
-              <w:t xml:space="preserve">Como jugador, quiero poder ver en pantalla la ubicación y el movimiento del </w:t>
-            </w:r>
-            <w:proofErr w:type="spellStart"/>
-            <w:r>
-              <w:t>Shooter</w:t>
-            </w:r>
-            <w:proofErr w:type="spellEnd"/>
-            <w:r>
-              <w:t xml:space="preserve"> y el Asteroide, además poder visualizar un texto que me diga cuantas vidas me quedan; esto me ayudara a la hora de desarrollar una estrategia de juego.</w:t>
+              <w:t>Como jugador, quiero poder ver en pantalla la ubicación y el movimiento del Shooter y el Asteroide, además poder visualizar un texto que me diga cuantas vidas me quedan; esto me ayudara a la hora de desarrollar una estrategia de juego.</w:t>
             </w:r>
           </w:p>
         </w:tc>
@@ -2993,15 +2879,7 @@
               </w:numPr>
             </w:pPr>
             <w:r>
-              <w:t xml:space="preserve">El jugador puede mover la nave </w:t>
-            </w:r>
-            <w:proofErr w:type="spellStart"/>
-            <w:r>
-              <w:t>Shooter</w:t>
-            </w:r>
-            <w:proofErr w:type="spellEnd"/>
-            <w:r>
-              <w:t>, que tiene movimientos de izquierda a derecha.</w:t>
+              <w:t>El jugador puede mover la nave Shooter, que tiene movimientos de izquierda a derecha.</w:t>
             </w:r>
           </w:p>
           <w:p>
@@ -3025,23 +2903,7 @@
               </w:numPr>
             </w:pPr>
             <w:r>
-              <w:t xml:space="preserve">El control de los movimientos de </w:t>
-            </w:r>
-            <w:proofErr w:type="spellStart"/>
-            <w:r>
-              <w:t>Shooter</w:t>
-            </w:r>
-            <w:proofErr w:type="spellEnd"/>
-            <w:r>
-              <w:t xml:space="preserve"> se realizan con el </w:t>
-            </w:r>
-            <w:proofErr w:type="spellStart"/>
-            <w:r>
-              <w:t>JoyPad</w:t>
-            </w:r>
-            <w:proofErr w:type="spellEnd"/>
-            <w:r>
-              <w:t>.</w:t>
+              <w:t>El control de los movimientos de Shooter se realizan con el JoyPad.</w:t>
             </w:r>
           </w:p>
           <w:p>
@@ -3077,15 +2939,7 @@
               </w:numPr>
             </w:pPr>
             <w:r>
-              <w:t xml:space="preserve">El HUD permite visualizar la cantidad de vidas del </w:t>
-            </w:r>
-            <w:proofErr w:type="spellStart"/>
-            <w:r>
-              <w:t>Shooter</w:t>
-            </w:r>
-            <w:proofErr w:type="spellEnd"/>
-            <w:r>
-              <w:t>. Tanto la cantidad inicial y como las va perdiendo.</w:t>
+              <w:t>El HUD permite visualizar la cantidad de vidas del Shooter. Tanto la cantidad inicial y como las va perdiendo.</w:t>
             </w:r>
           </w:p>
           <w:p>
@@ -3097,15 +2951,7 @@
               </w:numPr>
             </w:pPr>
             <w:r>
-              <w:t xml:space="preserve">El </w:t>
-            </w:r>
-            <w:proofErr w:type="spellStart"/>
-            <w:r>
-              <w:t>Shooter</w:t>
-            </w:r>
-            <w:proofErr w:type="spellEnd"/>
-            <w:r>
-              <w:t xml:space="preserve"> pierde vidas si es impactado por un Asteroide.</w:t>
+              <w:t>El Shooter pierde vidas si es impactado por un Asteroide.</w:t>
             </w:r>
           </w:p>
         </w:tc>
@@ -3279,28 +3125,7 @@
         <w:jc w:val="both"/>
       </w:pPr>
       <w:r>
-        <w:t xml:space="preserve">Además, almacene cada dado obtenido en un arreglo. Considere aplicar la herencia respecto de que existe una clase abstracta padre </w:t>
-      </w:r>
-      <w:proofErr w:type="spellStart"/>
-      <w:r>
-        <w:t>GameObject</w:t>
-      </w:r>
-      <w:proofErr w:type="spellEnd"/>
-      <w:r>
-        <w:t xml:space="preserve">, de la que hereda la posición y el método abstracto </w:t>
-      </w:r>
-      <w:proofErr w:type="spellStart"/>
-      <w:proofErr w:type="gramStart"/>
-      <w:r>
-        <w:t>display</w:t>
-      </w:r>
-      <w:proofErr w:type="spellEnd"/>
-      <w:r>
-        <w:t>(</w:t>
-      </w:r>
-      <w:proofErr w:type="gramEnd"/>
-      <w:r>
-        <w:t xml:space="preserve">). Luego recrear otra versión donde use imágenes en lugar de dibujar con las primitivas. </w:t>
+        <w:t xml:space="preserve">Además, almacene cada dado obtenido en un arreglo. Considere aplicar la herencia respecto de que existe una clase abstracta padre GameObject, de la que hereda la posición y el método abstracto display(). Luego recrear otra versión donde use imágenes en lugar de dibujar con las primitivas. </w:t>
       </w:r>
     </w:p>
     <w:p>
@@ -3374,10 +3199,7 @@
               <w:t>Código:</w:t>
             </w:r>
             <w:r>
-              <w:t xml:space="preserve"> HU00</w:t>
-            </w:r>
-            <w:r>
-              <w:t>2</w:t>
+              <w:t xml:space="preserve"> HU002</w:t>
             </w:r>
           </w:p>
         </w:tc>
@@ -3421,15 +3243,7 @@
               <w:t xml:space="preserve"> </w:t>
             </w:r>
             <w:r>
-              <w:t xml:space="preserve">Construcción de escenario y ubicación de </w:t>
-            </w:r>
-            <w:proofErr w:type="spellStart"/>
-            <w:r>
-              <w:t>GameObject</w:t>
-            </w:r>
-            <w:proofErr w:type="spellEnd"/>
-            <w:r>
-              <w:t>.</w:t>
+              <w:t>Construcción de escenario y ubicación de GameObject.</w:t>
             </w:r>
           </w:p>
         </w:tc>
@@ -3554,13 +3368,8 @@
               </w:rPr>
               <w:t xml:space="preserve"> </w:t>
             </w:r>
-            <w:proofErr w:type="spellStart"/>
-            <w:r>
-              <w:t>Tactaca</w:t>
-            </w:r>
-            <w:proofErr w:type="spellEnd"/>
-            <w:r>
-              <w:t>, Cecilia Y.</w:t>
+            <w:r>
+              <w:t>Tactaca, Cecilia Y.</w:t>
             </w:r>
           </w:p>
         </w:tc>
@@ -3587,10 +3396,7 @@
               <w:t xml:space="preserve"> </w:t>
             </w:r>
             <w:r>
-              <w:t xml:space="preserve">Como jugador, quiero poder ver en pantalla la ubicación y el </w:t>
-            </w:r>
-            <w:r>
-              <w:t>valor del dado en cada tiro, y al finalizar los valores que se obtuvieron en la partida.</w:t>
+              <w:t>Como jugador, quiero poder ver en pantalla la ubicación y el valor del dado en cada tiro, y al finalizar los valores que se obtuvieron en la partida.</w:t>
             </w:r>
           </w:p>
         </w:tc>
@@ -3625,10 +3431,7 @@
               </w:numPr>
             </w:pPr>
             <w:r>
-              <w:t xml:space="preserve">El jugador </w:t>
-            </w:r>
-            <w:r>
-              <w:t>tira el Dado al presionar una tecla, la barra espaciadora; el número generado (valor del dado) es aleatoria y es un entero entre 1 y 6.</w:t>
+              <w:t>El jugador tira el Dado al presionar una tecla, la barra espaciadora; el número generado (valor del dado) es aleatoria y es un entero entre 1 y 6.</w:t>
             </w:r>
           </w:p>
           <w:p>
@@ -3640,15 +3443,7 @@
               </w:numPr>
             </w:pPr>
             <w:r>
-              <w:t xml:space="preserve">El jugador termina el juego al presionar otra tecla, la tecla </w:t>
-            </w:r>
-            <w:proofErr w:type="spellStart"/>
-            <w:r>
-              <w:t>enter</w:t>
-            </w:r>
-            <w:proofErr w:type="spellEnd"/>
-            <w:r>
-              <w:t>.</w:t>
+              <w:t>El jugador termina el juego al presionar otra tecla, la tecla enter.</w:t>
             </w:r>
           </w:p>
           <w:p>
@@ -3715,6 +3510,61 @@
       <w:bookmarkEnd w:id="6"/>
     </w:p>
     <w:p>
+      <w:r>
+        <w:rPr>
+          <w:noProof/>
+        </w:rPr>
+        <w:drawing>
+          <wp:inline distT="0" distB="0" distL="0" distR="0" wp14:anchorId="1ECD9A12" wp14:editId="2C096275">
+            <wp:extent cx="5172075" cy="4429125"/>
+            <wp:effectExtent l="0" t="0" r="9525" b="9525"/>
+            <wp:docPr id="114306056" name="Imagen 1"/>
+            <wp:cNvGraphicFramePr>
+              <a:graphicFrameLocks xmlns:a="http://schemas.openxmlformats.org/drawingml/2006/main" noChangeAspect="1"/>
+            </wp:cNvGraphicFramePr>
+            <a:graphic xmlns:a="http://schemas.openxmlformats.org/drawingml/2006/main">
+              <a:graphicData uri="http://schemas.openxmlformats.org/drawingml/2006/picture">
+                <pic:pic xmlns:pic="http://schemas.openxmlformats.org/drawingml/2006/picture">
+                  <pic:nvPicPr>
+                    <pic:cNvPr id="0" name="Picture 4"/>
+                    <pic:cNvPicPr>
+                      <a:picLocks noChangeAspect="1" noChangeArrowheads="1"/>
+                    </pic:cNvPicPr>
+                  </pic:nvPicPr>
+                  <pic:blipFill>
+                    <a:blip r:embed="rId14">
+                      <a:extLst>
+                        <a:ext uri="{28A0092B-C50C-407E-A947-70E740481C1C}">
+                          <a14:useLocalDpi xmlns:a14="http://schemas.microsoft.com/office/drawing/2010/main" val="0"/>
+                        </a:ext>
+                      </a:extLst>
+                    </a:blip>
+                    <a:srcRect/>
+                    <a:stretch>
+                      <a:fillRect/>
+                    </a:stretch>
+                  </pic:blipFill>
+                  <pic:spPr bwMode="auto">
+                    <a:xfrm>
+                      <a:off x="0" y="0"/>
+                      <a:ext cx="5172075" cy="4429125"/>
+                    </a:xfrm>
+                    <a:prstGeom prst="rect">
+                      <a:avLst/>
+                    </a:prstGeom>
+                    <a:noFill/>
+                    <a:ln>
+                      <a:noFill/>
+                    </a:ln>
+                  </pic:spPr>
+                </pic:pic>
+              </a:graphicData>
+            </a:graphic>
+          </wp:inline>
+        </w:drawing>
+      </w:r>
+    </w:p>
+    <w:p>
       <w:pPr>
         <w:pStyle w:val="Ttulo3"/>
       </w:pPr>
@@ -3737,31 +3587,7 @@
       </w:r>
       <w:bookmarkEnd w:id="8"/>
       <w:r>
-        <w:t xml:space="preserve"> Realice el modelado de las clases que intervienen en el juego </w:t>
-      </w:r>
-      <w:proofErr w:type="spellStart"/>
-      <w:r>
-        <w:t>frogger</w:t>
-      </w:r>
-      <w:proofErr w:type="spellEnd"/>
-      <w:r>
-        <w:t xml:space="preserve"> a partir de la Fig. 1. Realice la construcción de las clases en </w:t>
-      </w:r>
-      <w:proofErr w:type="spellStart"/>
-      <w:r>
-        <w:t>processing</w:t>
-      </w:r>
-      <w:proofErr w:type="spellEnd"/>
-      <w:r>
-        <w:t xml:space="preserve">. El juego debe llegar a poder mostrar en pantalla la visualización de los diferentes objetos modelados. Utilice herencia y encapsulamiento para los vehículos. Además, los vehículos deben guardarse en una lista de objetos que es atributo de la clase </w:t>
-      </w:r>
-      <w:proofErr w:type="spellStart"/>
-      <w:r>
-        <w:t>SpawnerVehiculos</w:t>
-      </w:r>
-      <w:proofErr w:type="spellEnd"/>
-      <w:r>
-        <w:t xml:space="preserve">. </w:t>
+        <w:t xml:space="preserve"> Realice el modelado de las clases que intervienen en el juego frogger a partir de la Fig. 1. Realice la construcción de las clases en processing. El juego debe llegar a poder mostrar en pantalla la visualización de los diferentes objetos modelados. Utilice herencia y encapsulamiento para los vehículos. Además, los vehículos deben guardarse en una lista de objetos que es atributo de la clase SpawnerVehiculos. </w:t>
       </w:r>
     </w:p>
     <w:p>
@@ -3772,6 +3598,7 @@
         <w:rPr>
           <w:noProof/>
         </w:rPr>
+        <w:lastRenderedPageBreak/>
         <w:drawing>
           <wp:inline distT="0" distB="0" distL="0" distR="0" wp14:anchorId="4BC49438" wp14:editId="4F76FAB0">
             <wp:extent cx="3848100" cy="4257675"/>
@@ -3788,7 +3615,7 @@
                     <pic:cNvPicPr/>
                   </pic:nvPicPr>
                   <pic:blipFill>
-                    <a:blip r:embed="rId14"/>
+                    <a:blip r:embed="rId15"/>
                     <a:stretch>
                       <a:fillRect/>
                     </a:stretch>
@@ -3814,13 +3641,8 @@
         <w:jc w:val="center"/>
       </w:pPr>
       <w:r>
-        <w:t xml:space="preserve">Figura 1. Modelo juego </w:t>
+        <w:t>Figura 1. Modelo juego Fogger</w:t>
       </w:r>
-      <w:proofErr w:type="spellStart"/>
-      <w:r>
-        <w:t>Fogger</w:t>
-      </w:r>
-      <w:proofErr w:type="spellEnd"/>
     </w:p>
     <w:p>
       <w:pPr>
@@ -3837,6 +3659,332 @@
       </w:r>
       <w:bookmarkEnd w:id="9"/>
     </w:p>
+    <w:p>
+      <w:pPr>
+        <w:rPr>
+          <w:b/>
+          <w:bCs/>
+          <w:color w:val="1F3864" w:themeColor="accent1" w:themeShade="80"/>
+          <w:u w:val="single"/>
+        </w:rPr>
+      </w:pPr>
+      <w:r>
+        <w:rPr>
+          <w:b/>
+          <w:bCs/>
+          <w:color w:val="1F3864" w:themeColor="accent1" w:themeShade="80"/>
+          <w:u w:val="single"/>
+        </w:rPr>
+        <w:t>TARJETA DE HISTORIA DE USUARIO</w:t>
+      </w:r>
+    </w:p>
+    <w:tbl>
+      <w:tblPr>
+        <w:tblStyle w:val="Tablaconcuadrcula"/>
+        <w:tblW w:w="0" w:type="auto"/>
+        <w:tblLook w:val="04A0" w:firstRow="1" w:lastRow="0" w:firstColumn="1" w:lastColumn="0" w:noHBand="0" w:noVBand="1"/>
+      </w:tblPr>
+      <w:tblGrid>
+        <w:gridCol w:w="4247"/>
+        <w:gridCol w:w="4247"/>
+      </w:tblGrid>
+      <w:tr>
+        <w:tc>
+          <w:tcPr>
+            <w:tcW w:w="8494" w:type="dxa"/>
+            <w:gridSpan w:val="2"/>
+            <w:shd w:val="clear" w:color="auto" w:fill="E7E6E6" w:themeFill="background2"/>
+          </w:tcPr>
+          <w:p>
+            <w:pPr>
+              <w:jc w:val="right"/>
+            </w:pPr>
+            <w:r>
+              <w:t>HISTORIA DE USUARIO</w:t>
+            </w:r>
+          </w:p>
+        </w:tc>
+      </w:tr>
+      <w:tr>
+        <w:tc>
+          <w:tcPr>
+            <w:tcW w:w="4247" w:type="dxa"/>
+          </w:tcPr>
+          <w:p>
+            <w:r>
+              <w:rPr>
+                <w:b/>
+                <w:bCs/>
+              </w:rPr>
+              <w:t>Código:</w:t>
+            </w:r>
+            <w:r>
+              <w:t xml:space="preserve"> HU003</w:t>
+            </w:r>
+          </w:p>
+        </w:tc>
+        <w:tc>
+          <w:tcPr>
+            <w:tcW w:w="4247" w:type="dxa"/>
+          </w:tcPr>
+          <w:p>
+            <w:r>
+              <w:rPr>
+                <w:b/>
+                <w:bCs/>
+              </w:rPr>
+              <w:t>Usuario:</w:t>
+            </w:r>
+            <w:r>
+              <w:t xml:space="preserve"> Jugador</w:t>
+            </w:r>
+          </w:p>
+        </w:tc>
+      </w:tr>
+      <w:tr>
+        <w:tc>
+          <w:tcPr>
+            <w:tcW w:w="8494" w:type="dxa"/>
+            <w:gridSpan w:val="2"/>
+          </w:tcPr>
+          <w:p>
+            <w:r>
+              <w:rPr>
+                <w:b/>
+                <w:bCs/>
+              </w:rPr>
+              <w:t>Nombre de historia de usuario:</w:t>
+            </w:r>
+            <w:r>
+              <w:rPr>
+                <w:b/>
+                <w:bCs/>
+              </w:rPr>
+              <w:t xml:space="preserve"> </w:t>
+            </w:r>
+            <w:r>
+              <w:t>Construcción de escenario y ubicación de GameObject.</w:t>
+            </w:r>
+          </w:p>
+        </w:tc>
+      </w:tr>
+      <w:tr>
+        <w:tc>
+          <w:tcPr>
+            <w:tcW w:w="4247" w:type="dxa"/>
+          </w:tcPr>
+          <w:p>
+            <w:pPr>
+              <w:rPr>
+                <w:b/>
+                <w:bCs/>
+              </w:rPr>
+            </w:pPr>
+            <w:r>
+              <w:rPr>
+                <w:b/>
+                <w:bCs/>
+              </w:rPr>
+              <w:t>Prioridad:</w:t>
+            </w:r>
+            <w:r>
+              <w:rPr>
+                <w:b/>
+                <w:bCs/>
+              </w:rPr>
+              <w:t xml:space="preserve"> </w:t>
+            </w:r>
+            <w:r>
+              <w:t>Alta</w:t>
+            </w:r>
+          </w:p>
+        </w:tc>
+        <w:tc>
+          <w:tcPr>
+            <w:tcW w:w="4247" w:type="dxa"/>
+          </w:tcPr>
+          <w:p>
+            <w:r>
+              <w:rPr>
+                <w:b/>
+                <w:bCs/>
+              </w:rPr>
+              <w:t>Riesgo de desarrollo:</w:t>
+            </w:r>
+            <w:r>
+              <w:rPr>
+                <w:b/>
+                <w:bCs/>
+              </w:rPr>
+              <w:t xml:space="preserve"> </w:t>
+            </w:r>
+            <w:r>
+              <w:t>Alta</w:t>
+            </w:r>
+          </w:p>
+        </w:tc>
+      </w:tr>
+      <w:tr>
+        <w:tc>
+          <w:tcPr>
+            <w:tcW w:w="4247" w:type="dxa"/>
+          </w:tcPr>
+          <w:p>
+            <w:r>
+              <w:rPr>
+                <w:b/>
+                <w:bCs/>
+              </w:rPr>
+              <w:t>Estimación:</w:t>
+            </w:r>
+            <w:r>
+              <w:t xml:space="preserve"> 1 hora</w:t>
+            </w:r>
+          </w:p>
+        </w:tc>
+        <w:tc>
+          <w:tcPr>
+            <w:tcW w:w="4247" w:type="dxa"/>
+          </w:tcPr>
+          <w:p>
+            <w:r>
+              <w:rPr>
+                <w:b/>
+                <w:bCs/>
+              </w:rPr>
+              <w:t>Iteración asignada:</w:t>
+            </w:r>
+            <w:r>
+              <w:rPr>
+                <w:b/>
+                <w:bCs/>
+              </w:rPr>
+              <w:t xml:space="preserve"> </w:t>
+            </w:r>
+            <w:r>
+              <w:t>1</w:t>
+            </w:r>
+          </w:p>
+        </w:tc>
+      </w:tr>
+      <w:tr>
+        <w:tc>
+          <w:tcPr>
+            <w:tcW w:w="8494" w:type="dxa"/>
+            <w:gridSpan w:val="2"/>
+          </w:tcPr>
+          <w:p>
+            <w:r>
+              <w:rPr>
+                <w:b/>
+                <w:bCs/>
+              </w:rPr>
+              <w:t>Responsable:</w:t>
+            </w:r>
+            <w:r>
+              <w:rPr>
+                <w:b/>
+                <w:bCs/>
+              </w:rPr>
+              <w:t xml:space="preserve"> </w:t>
+            </w:r>
+            <w:r>
+              <w:t>Tactaca, Cecilia Y.</w:t>
+            </w:r>
+          </w:p>
+        </w:tc>
+      </w:tr>
+      <w:tr>
+        <w:tc>
+          <w:tcPr>
+            <w:tcW w:w="8494" w:type="dxa"/>
+            <w:gridSpan w:val="2"/>
+          </w:tcPr>
+          <w:p>
+            <w:r>
+              <w:rPr>
+                <w:b/>
+                <w:bCs/>
+              </w:rPr>
+              <w:t>Descripción:</w:t>
+            </w:r>
+            <w:r>
+              <w:rPr>
+                <w:b/>
+                <w:bCs/>
+              </w:rPr>
+              <w:t xml:space="preserve"> </w:t>
+            </w:r>
+            <w:r>
+              <w:t xml:space="preserve">Como jugador, quiero </w:t>
+            </w:r>
+          </w:p>
+        </w:tc>
+      </w:tr>
+      <w:tr>
+        <w:tc>
+          <w:tcPr>
+            <w:tcW w:w="8494" w:type="dxa"/>
+            <w:gridSpan w:val="2"/>
+          </w:tcPr>
+          <w:p>
+            <w:pPr>
+              <w:rPr>
+                <w:b/>
+                <w:bCs/>
+              </w:rPr>
+            </w:pPr>
+            <w:r>
+              <w:rPr>
+                <w:b/>
+                <w:bCs/>
+              </w:rPr>
+              <w:t>Criterios de aceptación:</w:t>
+            </w:r>
+          </w:p>
+          <w:p>
+            <w:pPr>
+              <w:pStyle w:val="Prrafodelista"/>
+              <w:numPr>
+                <w:ilvl w:val="0"/>
+                <w:numId w:val="35"/>
+              </w:numPr>
+            </w:pPr>
+            <w:r>
+              <w:t xml:space="preserve">El jugador </w:t>
+            </w:r>
+          </w:p>
+        </w:tc>
+      </w:tr>
+      <w:tr>
+        <w:tc>
+          <w:tcPr>
+            <w:tcW w:w="8494" w:type="dxa"/>
+            <w:gridSpan w:val="2"/>
+          </w:tcPr>
+          <w:p>
+            <w:pPr>
+              <w:rPr>
+                <w:b/>
+                <w:bCs/>
+              </w:rPr>
+            </w:pPr>
+            <w:r>
+              <w:rPr>
+                <w:b/>
+                <w:bCs/>
+              </w:rPr>
+              <w:t>Observaciones:</w:t>
+            </w:r>
+          </w:p>
+          <w:p>
+            <w:r>
+              <w:t>El modelo no considera el fondo del juego ni el comportamiento de los GameObjects cuando salen de pantalla.</w:t>
+            </w:r>
+          </w:p>
+        </w:tc>
+      </w:tr>
+    </w:tbl>
     <w:p>
       <w:pPr>
         <w:pStyle w:val="Ttulo3"/>
@@ -3881,60 +4029,11 @@
       </w:r>
       <w:bookmarkEnd w:id="12"/>
       <w:r>
-        <w:t xml:space="preserve"> Considere programar un juego de naves. Debe usar imágenes para las naves, los asteroides y los enemigos. Aplique herencia. Use una interface denominada </w:t>
+        <w:t xml:space="preserve"> Considere programar un juego de naves. Debe usar imágenes para las naves, los asteroides y los enemigos. Aplique herencia. Use una interface denominada IDisplayable que </w:t>
       </w:r>
-      <w:proofErr w:type="spellStart"/>
       <w:r>
-        <w:t>IDisplayable</w:t>
-      </w:r>
-      <w:proofErr w:type="spellEnd"/>
-      <w:r>
-        <w:t xml:space="preserve"> que tenga el método </w:t>
-      </w:r>
-      <w:proofErr w:type="spellStart"/>
-      <w:proofErr w:type="gramStart"/>
-      <w:r>
-        <w:t>display</w:t>
-      </w:r>
-      <w:proofErr w:type="spellEnd"/>
-      <w:r>
-        <w:t>(</w:t>
-      </w:r>
-      <w:proofErr w:type="gramEnd"/>
-      <w:r>
-        <w:t xml:space="preserve">). Defina dos interfaces más: </w:t>
-      </w:r>
-      <w:proofErr w:type="spellStart"/>
-      <w:r>
-        <w:t>IMoveable</w:t>
-      </w:r>
-      <w:proofErr w:type="spellEnd"/>
-      <w:r>
-        <w:t xml:space="preserve"> que tenga el método </w:t>
-      </w:r>
-      <w:proofErr w:type="gramStart"/>
-      <w:r>
-        <w:t>mover(</w:t>
-      </w:r>
-      <w:proofErr w:type="gramEnd"/>
-      <w:r>
-        <w:t xml:space="preserve">) y Otra </w:t>
-      </w:r>
-      <w:proofErr w:type="spellStart"/>
-      <w:r>
-        <w:t>IControler</w:t>
-      </w:r>
-      <w:proofErr w:type="spellEnd"/>
-      <w:r>
-        <w:t xml:space="preserve"> que tenga el método </w:t>
-      </w:r>
-      <w:proofErr w:type="spellStart"/>
-      <w:r>
-        <w:t>readCommand</w:t>
-      </w:r>
-      <w:proofErr w:type="spellEnd"/>
-      <w:r>
-        <w:t xml:space="preserve">(); </w:t>
+        <w:lastRenderedPageBreak/>
+        <w:t xml:space="preserve">tenga el método display(). Defina dos interfaces más: IMoveable que tenga el método mover() y Otra IControler que tenga el método readCommand(); </w:t>
       </w:r>
     </w:p>
     <w:p>
@@ -3942,24 +4041,7 @@
         <w:jc w:val="both"/>
       </w:pPr>
       <w:r>
-        <w:lastRenderedPageBreak/>
-        <w:t xml:space="preserve">Usando el sentido común haga que las clases Nave, </w:t>
-      </w:r>
-      <w:proofErr w:type="spellStart"/>
-      <w:r>
-        <w:t>Asteroid</w:t>
-      </w:r>
-      <w:proofErr w:type="spellEnd"/>
-      <w:r>
-        <w:t xml:space="preserve"> y </w:t>
-      </w:r>
-      <w:proofErr w:type="spellStart"/>
-      <w:r>
-        <w:t>Enemy</w:t>
-      </w:r>
-      <w:proofErr w:type="spellEnd"/>
-      <w:r>
-        <w:t xml:space="preserve"> implementen las interfaces correspondientes. Finalmente use la dependencia para que la nave dispare balas que serán almacenadas en una lista de balas. Las balas se deben destruir cuando salen de pantalla. </w:t>
+        <w:t xml:space="preserve">Usando el sentido común haga que las clases Nave, Asteroid y Enemy implementen las interfaces correspondientes. Finalmente use la dependencia para que la nave dispare balas que serán almacenadas en una lista de balas. Las balas se deben destruir cuando salen de pantalla. </w:t>
       </w:r>
     </w:p>
     <w:p>
@@ -3972,6 +4054,310 @@
       </w:r>
       <w:bookmarkEnd w:id="13"/>
     </w:p>
+    <w:p>
+      <w:pPr>
+        <w:rPr>
+          <w:b/>
+          <w:bCs/>
+          <w:color w:val="1F3864" w:themeColor="accent1" w:themeShade="80"/>
+          <w:u w:val="single"/>
+        </w:rPr>
+      </w:pPr>
+      <w:r>
+        <w:rPr>
+          <w:b/>
+          <w:bCs/>
+          <w:color w:val="1F3864" w:themeColor="accent1" w:themeShade="80"/>
+          <w:u w:val="single"/>
+        </w:rPr>
+        <w:t>TARJETA DE HISTORIA DE USUARIO</w:t>
+      </w:r>
+    </w:p>
+    <w:tbl>
+      <w:tblPr>
+        <w:tblStyle w:val="Tablaconcuadrcula"/>
+        <w:tblW w:w="0" w:type="auto"/>
+        <w:tblLook w:val="04A0" w:firstRow="1" w:lastRow="0" w:firstColumn="1" w:lastColumn="0" w:noHBand="0" w:noVBand="1"/>
+      </w:tblPr>
+      <w:tblGrid>
+        <w:gridCol w:w="4247"/>
+        <w:gridCol w:w="4247"/>
+      </w:tblGrid>
+      <w:tr>
+        <w:tc>
+          <w:tcPr>
+            <w:tcW w:w="8494" w:type="dxa"/>
+            <w:gridSpan w:val="2"/>
+            <w:shd w:val="clear" w:color="auto" w:fill="E7E6E6" w:themeFill="background2"/>
+          </w:tcPr>
+          <w:p>
+            <w:pPr>
+              <w:jc w:val="right"/>
+            </w:pPr>
+            <w:r>
+              <w:t>HISTORIA DE USUARIO</w:t>
+            </w:r>
+          </w:p>
+        </w:tc>
+      </w:tr>
+      <w:tr>
+        <w:tc>
+          <w:tcPr>
+            <w:tcW w:w="4247" w:type="dxa"/>
+          </w:tcPr>
+          <w:p>
+            <w:r>
+              <w:rPr>
+                <w:b/>
+                <w:bCs/>
+              </w:rPr>
+              <w:t>Código:</w:t>
+            </w:r>
+            <w:r>
+              <w:t xml:space="preserve"> HU004</w:t>
+            </w:r>
+          </w:p>
+        </w:tc>
+        <w:tc>
+          <w:tcPr>
+            <w:tcW w:w="4247" w:type="dxa"/>
+          </w:tcPr>
+          <w:p>
+            <w:r>
+              <w:rPr>
+                <w:b/>
+                <w:bCs/>
+              </w:rPr>
+              <w:t>Usuario:</w:t>
+            </w:r>
+            <w:r>
+              <w:t xml:space="preserve"> Jugador</w:t>
+            </w:r>
+          </w:p>
+        </w:tc>
+      </w:tr>
+      <w:tr>
+        <w:tc>
+          <w:tcPr>
+            <w:tcW w:w="8494" w:type="dxa"/>
+            <w:gridSpan w:val="2"/>
+          </w:tcPr>
+          <w:p>
+            <w:r>
+              <w:rPr>
+                <w:b/>
+                <w:bCs/>
+              </w:rPr>
+              <w:t>Nombre de historia de usuario:</w:t>
+            </w:r>
+            <w:r>
+              <w:rPr>
+                <w:b/>
+                <w:bCs/>
+              </w:rPr>
+              <w:t xml:space="preserve"> </w:t>
+            </w:r>
+            <w:r>
+              <w:t>Construcción de escenario y ubicación de GameObject.</w:t>
+            </w:r>
+          </w:p>
+        </w:tc>
+      </w:tr>
+      <w:tr>
+        <w:tc>
+          <w:tcPr>
+            <w:tcW w:w="4247" w:type="dxa"/>
+          </w:tcPr>
+          <w:p>
+            <w:pPr>
+              <w:rPr>
+                <w:b/>
+                <w:bCs/>
+              </w:rPr>
+            </w:pPr>
+            <w:r>
+              <w:rPr>
+                <w:b/>
+                <w:bCs/>
+              </w:rPr>
+              <w:t>Prioridad:</w:t>
+            </w:r>
+            <w:r>
+              <w:rPr>
+                <w:b/>
+                <w:bCs/>
+              </w:rPr>
+              <w:t xml:space="preserve"> </w:t>
+            </w:r>
+            <w:r>
+              <w:t>Alta</w:t>
+            </w:r>
+          </w:p>
+        </w:tc>
+        <w:tc>
+          <w:tcPr>
+            <w:tcW w:w="4247" w:type="dxa"/>
+          </w:tcPr>
+          <w:p>
+            <w:r>
+              <w:rPr>
+                <w:b/>
+                <w:bCs/>
+              </w:rPr>
+              <w:t>Riesgo de desarrollo:</w:t>
+            </w:r>
+            <w:r>
+              <w:rPr>
+                <w:b/>
+                <w:bCs/>
+              </w:rPr>
+              <w:t xml:space="preserve"> </w:t>
+            </w:r>
+            <w:r>
+              <w:t>Alta</w:t>
+            </w:r>
+          </w:p>
+        </w:tc>
+      </w:tr>
+      <w:tr>
+        <w:tc>
+          <w:tcPr>
+            <w:tcW w:w="4247" w:type="dxa"/>
+          </w:tcPr>
+          <w:p>
+            <w:r>
+              <w:rPr>
+                <w:b/>
+                <w:bCs/>
+              </w:rPr>
+              <w:t>Estimación:</w:t>
+            </w:r>
+            <w:r>
+              <w:t xml:space="preserve"> 1 hora</w:t>
+            </w:r>
+          </w:p>
+        </w:tc>
+        <w:tc>
+          <w:tcPr>
+            <w:tcW w:w="4247" w:type="dxa"/>
+          </w:tcPr>
+          <w:p>
+            <w:r>
+              <w:rPr>
+                <w:b/>
+                <w:bCs/>
+              </w:rPr>
+              <w:t>Iteración asignada:</w:t>
+            </w:r>
+            <w:r>
+              <w:rPr>
+                <w:b/>
+                <w:bCs/>
+              </w:rPr>
+              <w:t xml:space="preserve"> </w:t>
+            </w:r>
+            <w:r>
+              <w:t>1</w:t>
+            </w:r>
+          </w:p>
+        </w:tc>
+      </w:tr>
+      <w:tr>
+        <w:tc>
+          <w:tcPr>
+            <w:tcW w:w="8494" w:type="dxa"/>
+            <w:gridSpan w:val="2"/>
+          </w:tcPr>
+          <w:p>
+            <w:r>
+              <w:rPr>
+                <w:b/>
+                <w:bCs/>
+              </w:rPr>
+              <w:t>Responsable:</w:t>
+            </w:r>
+            <w:r>
+              <w:rPr>
+                <w:b/>
+                <w:bCs/>
+              </w:rPr>
+              <w:t xml:space="preserve"> </w:t>
+            </w:r>
+            <w:r>
+              <w:t>Tactaca, Cecilia Y.</w:t>
+            </w:r>
+          </w:p>
+        </w:tc>
+      </w:tr>
+      <w:tr>
+        <w:tc>
+          <w:tcPr>
+            <w:tcW w:w="8494" w:type="dxa"/>
+            <w:gridSpan w:val="2"/>
+          </w:tcPr>
+          <w:p/>
+        </w:tc>
+      </w:tr>
+      <w:tr>
+        <w:tc>
+          <w:tcPr>
+            <w:tcW w:w="8494" w:type="dxa"/>
+            <w:gridSpan w:val="2"/>
+          </w:tcPr>
+          <w:p>
+            <w:pPr>
+              <w:rPr>
+                <w:b/>
+                <w:bCs/>
+              </w:rPr>
+            </w:pPr>
+            <w:r>
+              <w:rPr>
+                <w:b/>
+                <w:bCs/>
+              </w:rPr>
+              <w:t>Criterios de aceptación:</w:t>
+            </w:r>
+          </w:p>
+          <w:p>
+            <w:pPr>
+              <w:pStyle w:val="Prrafodelista"/>
+              <w:numPr>
+                <w:ilvl w:val="0"/>
+                <w:numId w:val="35"/>
+              </w:numPr>
+            </w:pPr>
+            <w:r>
+              <w:t xml:space="preserve">El jugador </w:t>
+            </w:r>
+          </w:p>
+        </w:tc>
+      </w:tr>
+      <w:tr>
+        <w:tc>
+          <w:tcPr>
+            <w:tcW w:w="8494" w:type="dxa"/>
+            <w:gridSpan w:val="2"/>
+          </w:tcPr>
+          <w:p>
+            <w:pPr>
+              <w:rPr>
+                <w:b/>
+                <w:bCs/>
+              </w:rPr>
+            </w:pPr>
+            <w:r>
+              <w:rPr>
+                <w:b/>
+                <w:bCs/>
+              </w:rPr>
+              <w:t>Observaciones:</w:t>
+            </w:r>
+          </w:p>
+          <w:p/>
+        </w:tc>
+      </w:tr>
+    </w:tbl>
     <w:p>
       <w:pPr>
         <w:pStyle w:val="Ttulo3"/>
@@ -4033,7 +4419,7 @@
           <w:numId w:val="34"/>
         </w:numPr>
       </w:pPr>
-      <w:hyperlink r:id="rId15" w:history="1">
+      <w:hyperlink r:id="rId16" w:history="1">
         <w:r>
           <w:rPr>
             <w:rStyle w:val="Hipervnculo"/>
@@ -4050,7 +4436,7 @@
           <w:numId w:val="34"/>
         </w:numPr>
       </w:pPr>
-      <w:hyperlink r:id="rId16" w:history="1">
+      <w:hyperlink r:id="rId17" w:history="1">
         <w:r>
           <w:rPr>
             <w:rStyle w:val="Hipervnculo"/>
@@ -4336,7 +4722,7 @@
               <v:shape id="_x0000_i1026" type="#_x0000_t75" style="width:78.15pt;height:44.85pt" o:ole="">
                 <v:imagedata r:id="rId2" o:title=""/>
               </v:shape>
-              <o:OLEObject Type="Embed" ProgID="PBrush" ShapeID="_x0000_i1026" DrawAspect="Content" ObjectID="_1777146403" r:id="rId3"/>
+              <o:OLEObject Type="Embed" ProgID="PBrush" ShapeID="_x0000_i1026" DrawAspect="Content" ObjectID="_1777314395" r:id="rId3"/>
             </w:object>
           </w:r>
         </w:p>
@@ -4561,7 +4947,7 @@
               <v:shape id="_x0000_i1027" type="#_x0000_t75" style="width:78.15pt;height:44.85pt">
                 <v:imagedata r:id="rId2" o:title=""/>
               </v:shape>
-              <o:OLEObject Type="Embed" ProgID="PBrush" ShapeID="_x0000_i1027" DrawAspect="Content" ObjectID="_1777146404" r:id="rId3"/>
+              <o:OLEObject Type="Embed" ProgID="PBrush" ShapeID="_x0000_i1027" DrawAspect="Content" ObjectID="_1777314396" r:id="rId3"/>
             </w:object>
           </w:r>
         </w:p>
